--- a/docs/MISTIQS User's Guide.docx
+++ b/docs/MISTIQS User's Guide.docx
@@ -7,31 +7,25 @@
         <w:pStyle w:val="Title"/>
         <w:jc w:val="center"/>
         <w:rPr>
+          <w:rFonts w:ascii="Times New Roman" w:hAnsi="Times New Roman" w:cs="Times New Roman"/>
           <w:sz w:val="36"/>
           <w:szCs w:val="36"/>
         </w:rPr>
       </w:pPr>
-      <w:bookmarkStart w:id="0" w:name="_k46zbsfaw25" w:colFirst="0" w:colLast="0"/>
-      <w:bookmarkEnd w:id="0"/>
-      <w:r>
-        <w:rPr>
+      <w:r>
+        <w:rPr>
+          <w:rFonts w:ascii="Times New Roman" w:hAnsi="Times New Roman" w:cs="Times New Roman"/>
           <w:sz w:val="36"/>
           <w:szCs w:val="36"/>
         </w:rPr>
-        <w:t>8</w:t>
-      </w:r>
-      <w:r>
-        <w:rPr>
-          <w:sz w:val="36"/>
-          <w:szCs w:val="36"/>
-        </w:rPr>
-        <w:t xml:space="preserve">Heisenberg Model Quantum Material Simulation Software </w:t>
+        <w:t>Multiplatform Software for Time-dependent Quantum Simulations (MISTIQS)</w:t>
       </w:r>
     </w:p>
     <w:p>
       <w:pPr>
         <w:jc w:val="center"/>
         <w:rPr>
+          <w:rFonts w:ascii="Times New Roman" w:hAnsi="Times New Roman" w:cs="Times New Roman"/>
           <w:sz w:val="28"/>
           <w:szCs w:val="28"/>
           <w:u w:val="single"/>
@@ -39,6 +33,7 @@
       </w:pPr>
       <w:r>
         <w:rPr>
+          <w:rFonts w:ascii="Times New Roman" w:hAnsi="Times New Roman" w:cs="Times New Roman"/>
           <w:sz w:val="28"/>
           <w:szCs w:val="28"/>
           <w:u w:val="single"/>
@@ -53,13 +48,117 @@
           <w:ilvl w:val="0"/>
           <w:numId w:val="3"/>
         </w:numPr>
-        <w:spacing w:after="0"/>
-      </w:pPr>
-      <w:bookmarkStart w:id="1" w:name="_8k6ritvg76c6" w:colFirst="0" w:colLast="0"/>
+        <w:spacing w:before="0"/>
+        <w:rPr>
+          <w:rFonts w:ascii="Times New Roman" w:hAnsi="Times New Roman" w:cs="Times New Roman"/>
+        </w:rPr>
+      </w:pPr>
+      <w:bookmarkStart w:id="0" w:name="_8k6ritvg76c6" w:colFirst="0" w:colLast="0"/>
+      <w:bookmarkStart w:id="1" w:name="_vqw8mxbdox3y" w:colFirst="0" w:colLast="0"/>
+      <w:bookmarkEnd w:id="0"/>
       <w:bookmarkEnd w:id="1"/>
       <w:r>
-        <w:t>Physics Background</w:t>
-      </w:r>
+        <w:rPr>
+          <w:rFonts w:ascii="Times New Roman" w:hAnsi="Times New Roman" w:cs="Times New Roman"/>
+        </w:rPr>
+        <w:t>System Requirements</w:t>
+      </w:r>
+    </w:p>
+    <w:p>
+      <w:pPr>
+        <w:rPr>
+          <w:rFonts w:ascii="Times New Roman" w:hAnsi="Times New Roman" w:cs="Times New Roman"/>
+        </w:rPr>
+      </w:pPr>
+      <w:r>
+        <w:rPr>
+          <w:rFonts w:ascii="Times New Roman" w:hAnsi="Times New Roman" w:cs="Times New Roman"/>
+        </w:rPr>
+        <w:t xml:space="preserve">This software requires the most recent version of: </w:t>
+      </w:r>
+    </w:p>
+    <w:p>
+      <w:pPr>
+        <w:numPr>
+          <w:ilvl w:val="0"/>
+          <w:numId w:val="1"/>
+        </w:numPr>
+        <w:rPr>
+          <w:rFonts w:ascii="Times New Roman" w:hAnsi="Times New Roman" w:cs="Times New Roman"/>
+        </w:rPr>
+      </w:pPr>
+      <w:r>
+        <w:rPr>
+          <w:rFonts w:ascii="Times New Roman" w:hAnsi="Times New Roman" w:cs="Times New Roman"/>
+        </w:rPr>
+        <w:t>Numpy</w:t>
+      </w:r>
+    </w:p>
+    <w:p>
+      <w:pPr>
+        <w:numPr>
+          <w:ilvl w:val="1"/>
+          <w:numId w:val="1"/>
+        </w:numPr>
+        <w:rPr>
+          <w:rFonts w:ascii="Times New Roman" w:hAnsi="Times New Roman" w:cs="Times New Roman"/>
+        </w:rPr>
+      </w:pPr>
+      <w:r>
+        <w:rPr>
+          <w:rFonts w:ascii="Times New Roman" w:hAnsi="Times New Roman" w:cs="Times New Roman"/>
+        </w:rPr>
+        <w:t>Numpy is used extensively to perform mathematical operations, manipulate arrays, and access mathematical libraries.</w:t>
+      </w:r>
+    </w:p>
+    <w:p>
+      <w:pPr>
+        <w:rPr>
+          <w:rFonts w:ascii="Times New Roman" w:hAnsi="Times New Roman" w:cs="Times New Roman"/>
+        </w:rPr>
+      </w:pPr>
+    </w:p>
+    <w:p>
+      <w:pPr>
+        <w:numPr>
+          <w:ilvl w:val="0"/>
+          <w:numId w:val="1"/>
+        </w:numPr>
+        <w:rPr>
+          <w:rFonts w:ascii="Times New Roman" w:hAnsi="Times New Roman" w:cs="Times New Roman"/>
+        </w:rPr>
+      </w:pPr>
+      <w:r>
+        <w:rPr>
+          <w:rFonts w:ascii="Times New Roman" w:hAnsi="Times New Roman" w:cs="Times New Roman"/>
+        </w:rPr>
+        <w:t>Matplotlib</w:t>
+      </w:r>
+    </w:p>
+    <w:p>
+      <w:pPr>
+        <w:numPr>
+          <w:ilvl w:val="1"/>
+          <w:numId w:val="1"/>
+        </w:numPr>
+        <w:rPr>
+          <w:rFonts w:ascii="Times New Roman" w:hAnsi="Times New Roman" w:cs="Times New Roman"/>
+        </w:rPr>
+      </w:pPr>
+      <w:r>
+        <w:rPr>
+          <w:rFonts w:ascii="Times New Roman" w:hAnsi="Times New Roman" w:cs="Times New Roman"/>
+        </w:rPr>
+        <w:t>This is only needed if plotting is desired (see plot parameter), so it will only be imported if this parameter is set to “y”</w:t>
+      </w:r>
+    </w:p>
+    <w:p>
+      <w:pPr>
+        <w:ind w:left="1440"/>
+        <w:rPr>
+          <w:rFonts w:ascii="Times New Roman" w:hAnsi="Times New Roman" w:cs="Times New Roman"/>
+        </w:rPr>
+      </w:pPr>
     </w:p>
     <w:p>
       <w:pPr>
@@ -69,494 +168,530 @@
           <w:numId w:val="3"/>
         </w:numPr>
         <w:spacing w:before="0"/>
-      </w:pPr>
-      <w:bookmarkStart w:id="2" w:name="_vqw8mxbdox3y" w:colFirst="0" w:colLast="0"/>
+        <w:rPr>
+          <w:rFonts w:ascii="Times New Roman" w:hAnsi="Times New Roman" w:cs="Times New Roman"/>
+        </w:rPr>
+      </w:pPr>
+      <w:bookmarkStart w:id="2" w:name="_4empy4i6qgii" w:colFirst="0" w:colLast="0"/>
       <w:bookmarkEnd w:id="2"/>
       <w:r>
-        <w:t>System Requirements</w:t>
-      </w:r>
-    </w:p>
-    <w:p>
-      <w:r>
-        <w:t xml:space="preserve">This software requires the most recent version of: </w:t>
+        <w:rPr>
+          <w:rFonts w:ascii="Times New Roman" w:hAnsi="Times New Roman" w:cs="Times New Roman"/>
+        </w:rPr>
+        <w:t>Input file</w:t>
+      </w:r>
+    </w:p>
+    <w:p>
+      <w:pPr>
+        <w:rPr>
+          <w:rFonts w:ascii="Times New Roman" w:hAnsi="Times New Roman" w:cs="Times New Roman"/>
+        </w:rPr>
+      </w:pPr>
+      <w:r>
+        <w:rPr>
+          <w:rFonts w:ascii="Times New Roman" w:hAnsi="Times New Roman" w:cs="Times New Roman"/>
+        </w:rPr>
+        <w:t>The input file is flexible and keyword-based, so you can set as many of the available parameters as you want in any order.  The parameters available for customization are as follows:</w:t>
       </w:r>
     </w:p>
     <w:p>
       <w:pPr>
         <w:numPr>
           <w:ilvl w:val="0"/>
-          <w:numId w:val="1"/>
-        </w:numPr>
-      </w:pPr>
-      <w:proofErr w:type="spellStart"/>
-      <w:r>
-        <w:t>Numpy</w:t>
-      </w:r>
-      <w:proofErr w:type="spellEnd"/>
-    </w:p>
-    <w:p>
-      <w:pPr>
-        <w:numPr>
-          <w:ilvl w:val="1"/>
-          <w:numId w:val="1"/>
-        </w:numPr>
-      </w:pPr>
-      <w:proofErr w:type="spellStart"/>
-      <w:r>
-        <w:t>Numpy</w:t>
-      </w:r>
-      <w:proofErr w:type="spellEnd"/>
-      <w:r>
-        <w:t xml:space="preserve"> is used extensively to perform mathematical operations, manipulate arrays, and access mathematical libraries.</w:t>
-      </w:r>
-    </w:p>
-    <w:p/>
+          <w:numId w:val="2"/>
+        </w:numPr>
+        <w:rPr>
+          <w:rFonts w:ascii="Times New Roman" w:hAnsi="Times New Roman" w:cs="Times New Roman"/>
+          <w:b/>
+          <w:bCs/>
+        </w:rPr>
+      </w:pPr>
+      <w:r>
+        <w:rPr>
+          <w:rFonts w:ascii="Times New Roman" w:hAnsi="Times New Roman" w:cs="Times New Roman"/>
+          <w:b/>
+          <w:bCs/>
+        </w:rPr>
+        <w:t xml:space="preserve">JX </w:t>
+      </w:r>
+    </w:p>
+    <w:p>
+      <w:pPr>
+        <w:numPr>
+          <w:ilvl w:val="1"/>
+          <w:numId w:val="2"/>
+        </w:numPr>
+        <w:rPr>
+          <w:rFonts w:ascii="Times New Roman" w:hAnsi="Times New Roman" w:cs="Times New Roman"/>
+        </w:rPr>
+      </w:pPr>
+      <w:r>
+        <w:rPr>
+          <w:rFonts w:ascii="Times New Roman" w:hAnsi="Times New Roman" w:cs="Times New Roman"/>
+        </w:rPr>
+        <w:t>X-direction coupling coefficient</w:t>
+      </w:r>
+    </w:p>
+    <w:p>
+      <w:pPr>
+        <w:numPr>
+          <w:ilvl w:val="1"/>
+          <w:numId w:val="2"/>
+        </w:numPr>
+        <w:rPr>
+          <w:rFonts w:ascii="Times New Roman" w:hAnsi="Times New Roman" w:cs="Times New Roman"/>
+        </w:rPr>
+      </w:pPr>
+      <w:r>
+        <w:rPr>
+          <w:rFonts w:ascii="Times New Roman" w:hAnsi="Times New Roman" w:cs="Times New Roman"/>
+        </w:rPr>
+        <w:t>Units: eV</w:t>
+      </w:r>
+    </w:p>
+    <w:p>
+      <w:pPr>
+        <w:numPr>
+          <w:ilvl w:val="1"/>
+          <w:numId w:val="2"/>
+        </w:numPr>
+        <w:rPr>
+          <w:rFonts w:ascii="Times New Roman" w:hAnsi="Times New Roman" w:cs="Times New Roman"/>
+        </w:rPr>
+      </w:pPr>
+      <w:r>
+        <w:rPr>
+          <w:rFonts w:ascii="Times New Roman" w:hAnsi="Times New Roman" w:cs="Times New Roman"/>
+        </w:rPr>
+        <w:t>Default value: 0</w:t>
+      </w:r>
+    </w:p>
     <w:p>
       <w:pPr>
         <w:numPr>
           <w:ilvl w:val="0"/>
-          <w:numId w:val="1"/>
-        </w:numPr>
-      </w:pPr>
-      <w:r>
-        <w:t>Matplotlib</w:t>
-      </w:r>
-    </w:p>
-    <w:p>
-      <w:pPr>
-        <w:numPr>
-          <w:ilvl w:val="1"/>
-          <w:numId w:val="1"/>
-        </w:numPr>
-      </w:pPr>
-      <w:r>
-        <w:t>This is only needed if plotting is desired (see plot parameter), so it will only be imported if this parameter is set to “y”</w:t>
+          <w:numId w:val="2"/>
+        </w:numPr>
+        <w:rPr>
+          <w:rFonts w:ascii="Times New Roman" w:hAnsi="Times New Roman" w:cs="Times New Roman"/>
+          <w:b/>
+          <w:bCs/>
+        </w:rPr>
+      </w:pPr>
+      <w:r>
+        <w:rPr>
+          <w:rFonts w:ascii="Times New Roman" w:hAnsi="Times New Roman" w:cs="Times New Roman"/>
+          <w:b/>
+          <w:bCs/>
+        </w:rPr>
+        <w:t xml:space="preserve">JY </w:t>
+      </w:r>
+    </w:p>
+    <w:p>
+      <w:pPr>
+        <w:numPr>
+          <w:ilvl w:val="1"/>
+          <w:numId w:val="2"/>
+        </w:numPr>
+        <w:rPr>
+          <w:rFonts w:ascii="Times New Roman" w:hAnsi="Times New Roman" w:cs="Times New Roman"/>
+        </w:rPr>
+      </w:pPr>
+      <w:r>
+        <w:rPr>
+          <w:rFonts w:ascii="Times New Roman" w:hAnsi="Times New Roman" w:cs="Times New Roman"/>
+        </w:rPr>
+        <w:t>Y-direction coupling coefficient</w:t>
+      </w:r>
+    </w:p>
+    <w:p>
+      <w:pPr>
+        <w:numPr>
+          <w:ilvl w:val="1"/>
+          <w:numId w:val="2"/>
+        </w:numPr>
+        <w:rPr>
+          <w:rFonts w:ascii="Times New Roman" w:hAnsi="Times New Roman" w:cs="Times New Roman"/>
+        </w:rPr>
+      </w:pPr>
+      <w:r>
+        <w:rPr>
+          <w:rFonts w:ascii="Times New Roman" w:hAnsi="Times New Roman" w:cs="Times New Roman"/>
+        </w:rPr>
+        <w:t>Units: eV</w:t>
+      </w:r>
+    </w:p>
+    <w:p>
+      <w:pPr>
+        <w:numPr>
+          <w:ilvl w:val="1"/>
+          <w:numId w:val="2"/>
+        </w:numPr>
+        <w:rPr>
+          <w:rFonts w:ascii="Times New Roman" w:hAnsi="Times New Roman" w:cs="Times New Roman"/>
+        </w:rPr>
+      </w:pPr>
+      <w:r>
+        <w:rPr>
+          <w:rFonts w:ascii="Times New Roman" w:hAnsi="Times New Roman" w:cs="Times New Roman"/>
+        </w:rPr>
+        <w:t>Default value: 0</w:t>
+      </w:r>
+    </w:p>
+    <w:p>
+      <w:pPr>
+        <w:numPr>
+          <w:ilvl w:val="0"/>
+          <w:numId w:val="2"/>
+        </w:numPr>
+        <w:rPr>
+          <w:rFonts w:ascii="Times New Roman" w:hAnsi="Times New Roman" w:cs="Times New Roman"/>
+          <w:b/>
+          <w:bCs/>
+        </w:rPr>
+      </w:pPr>
+      <w:r>
+        <w:rPr>
+          <w:rFonts w:ascii="Times New Roman" w:hAnsi="Times New Roman" w:cs="Times New Roman"/>
+          <w:b/>
+          <w:bCs/>
+        </w:rPr>
+        <w:t xml:space="preserve">JZ </w:t>
+      </w:r>
+    </w:p>
+    <w:p>
+      <w:pPr>
+        <w:numPr>
+          <w:ilvl w:val="1"/>
+          <w:numId w:val="2"/>
+        </w:numPr>
+        <w:rPr>
+          <w:rFonts w:ascii="Times New Roman" w:hAnsi="Times New Roman" w:cs="Times New Roman"/>
+        </w:rPr>
+      </w:pPr>
+      <w:r>
+        <w:rPr>
+          <w:rFonts w:ascii="Times New Roman" w:hAnsi="Times New Roman" w:cs="Times New Roman"/>
+        </w:rPr>
+        <w:t>Z-direction coupling coefficient</w:t>
+      </w:r>
+    </w:p>
+    <w:p>
+      <w:pPr>
+        <w:numPr>
+          <w:ilvl w:val="1"/>
+          <w:numId w:val="2"/>
+        </w:numPr>
+        <w:rPr>
+          <w:rFonts w:ascii="Times New Roman" w:hAnsi="Times New Roman" w:cs="Times New Roman"/>
+        </w:rPr>
+      </w:pPr>
+      <w:r>
+        <w:rPr>
+          <w:rFonts w:ascii="Times New Roman" w:hAnsi="Times New Roman" w:cs="Times New Roman"/>
+        </w:rPr>
+        <w:t>Units: eV</w:t>
+      </w:r>
+    </w:p>
+    <w:p>
+      <w:pPr>
+        <w:numPr>
+          <w:ilvl w:val="1"/>
+          <w:numId w:val="2"/>
+        </w:numPr>
+        <w:rPr>
+          <w:rFonts w:ascii="Times New Roman" w:hAnsi="Times New Roman" w:cs="Times New Roman"/>
+        </w:rPr>
+      </w:pPr>
+      <w:r>
+        <w:rPr>
+          <w:rFonts w:ascii="Times New Roman" w:hAnsi="Times New Roman" w:cs="Times New Roman"/>
+        </w:rPr>
+        <w:t>Default value: 0</w:t>
+      </w:r>
+    </w:p>
+    <w:p>
+      <w:pPr>
+        <w:numPr>
+          <w:ilvl w:val="0"/>
+          <w:numId w:val="2"/>
+        </w:numPr>
+        <w:rPr>
+          <w:rFonts w:ascii="Times New Roman" w:hAnsi="Times New Roman" w:cs="Times New Roman"/>
+          <w:b/>
+          <w:bCs/>
+        </w:rPr>
+      </w:pPr>
+      <w:r>
+        <w:rPr>
+          <w:rFonts w:ascii="Times New Roman" w:hAnsi="Times New Roman" w:cs="Times New Roman"/>
+          <w:b/>
+          <w:bCs/>
+        </w:rPr>
+        <w:t xml:space="preserve">h_ext </w:t>
+      </w:r>
+    </w:p>
+    <w:p>
+      <w:pPr>
+        <w:numPr>
+          <w:ilvl w:val="1"/>
+          <w:numId w:val="2"/>
+        </w:numPr>
+        <w:rPr>
+          <w:rFonts w:ascii="Times New Roman" w:hAnsi="Times New Roman" w:cs="Times New Roman"/>
+        </w:rPr>
+      </w:pPr>
+      <w:r>
+        <w:rPr>
+          <w:rFonts w:ascii="Times New Roman" w:hAnsi="Times New Roman" w:cs="Times New Roman"/>
+        </w:rPr>
+        <w:t>External magnetic field coefficient</w:t>
+      </w:r>
+    </w:p>
+    <w:p>
+      <w:pPr>
+        <w:numPr>
+          <w:ilvl w:val="1"/>
+          <w:numId w:val="2"/>
+        </w:numPr>
+        <w:rPr>
+          <w:rFonts w:ascii="Times New Roman" w:hAnsi="Times New Roman" w:cs="Times New Roman"/>
+        </w:rPr>
+      </w:pPr>
+      <w:r>
+        <w:rPr>
+          <w:rFonts w:ascii="Times New Roman" w:hAnsi="Times New Roman" w:cs="Times New Roman"/>
+        </w:rPr>
+        <w:t>Default value: 0</w:t>
+      </w:r>
+    </w:p>
+    <w:p>
+      <w:pPr>
+        <w:numPr>
+          <w:ilvl w:val="0"/>
+          <w:numId w:val="2"/>
+        </w:numPr>
+        <w:rPr>
+          <w:rFonts w:ascii="Times New Roman" w:hAnsi="Times New Roman" w:cs="Times New Roman"/>
+          <w:b/>
+          <w:bCs/>
+        </w:rPr>
+      </w:pPr>
+      <w:r>
+        <w:rPr>
+          <w:rFonts w:ascii="Times New Roman" w:hAnsi="Times New Roman" w:cs="Times New Roman"/>
+          <w:b/>
+          <w:bCs/>
+        </w:rPr>
+        <w:t>ext_dir</w:t>
+      </w:r>
+    </w:p>
+    <w:p>
+      <w:pPr>
+        <w:numPr>
+          <w:ilvl w:val="1"/>
+          <w:numId w:val="2"/>
+        </w:numPr>
+        <w:rPr>
+          <w:rFonts w:ascii="Times New Roman" w:hAnsi="Times New Roman" w:cs="Times New Roman"/>
+        </w:rPr>
+      </w:pPr>
+      <w:r>
+        <w:rPr>
+          <w:rFonts w:ascii="Times New Roman" w:hAnsi="Times New Roman" w:cs="Times New Roman"/>
+        </w:rPr>
+        <w:t>Controls direction of external magnetic field (X,Y, or Z)</w:t>
+      </w:r>
+    </w:p>
+    <w:p>
+      <w:pPr>
+        <w:numPr>
+          <w:ilvl w:val="1"/>
+          <w:numId w:val="2"/>
+        </w:numPr>
+        <w:rPr>
+          <w:rFonts w:ascii="Times New Roman" w:hAnsi="Times New Roman" w:cs="Times New Roman"/>
+        </w:rPr>
+      </w:pPr>
+      <w:r>
+        <w:rPr>
+          <w:rFonts w:ascii="Times New Roman" w:hAnsi="Times New Roman" w:cs="Times New Roman"/>
+        </w:rPr>
+        <w:t>Default value: Z</w:t>
+      </w:r>
+    </w:p>
+    <w:p>
+      <w:pPr>
+        <w:numPr>
+          <w:ilvl w:val="0"/>
+          <w:numId w:val="2"/>
+        </w:numPr>
+        <w:rPr>
+          <w:rFonts w:ascii="Times New Roman" w:hAnsi="Times New Roman" w:cs="Times New Roman"/>
+          <w:b/>
+          <w:bCs/>
+        </w:rPr>
+      </w:pPr>
+      <w:r>
+        <w:rPr>
+          <w:rFonts w:ascii="Times New Roman" w:hAnsi="Times New Roman" w:cs="Times New Roman"/>
+          <w:b/>
+          <w:bCs/>
+        </w:rPr>
+        <w:t>time_dep_flag</w:t>
+      </w:r>
+    </w:p>
+    <w:p>
+      <w:pPr>
+        <w:numPr>
+          <w:ilvl w:val="1"/>
+          <w:numId w:val="2"/>
+        </w:numPr>
+        <w:rPr>
+          <w:rFonts w:ascii="Times New Roman" w:hAnsi="Times New Roman" w:cs="Times New Roman"/>
+        </w:rPr>
+      </w:pPr>
+      <w:r>
+        <w:rPr>
+          <w:rFonts w:ascii="Times New Roman" w:hAnsi="Times New Roman" w:cs="Times New Roman"/>
+        </w:rPr>
+        <w:t>Option to have a time-dependent external magnetic field coefficient</w:t>
+      </w:r>
+    </w:p>
+    <w:p>
+      <w:pPr>
+        <w:numPr>
+          <w:ilvl w:val="2"/>
+          <w:numId w:val="2"/>
+        </w:numPr>
+        <w:rPr>
+          <w:rFonts w:ascii="Times New Roman" w:hAnsi="Times New Roman" w:cs="Times New Roman"/>
+        </w:rPr>
+      </w:pPr>
+      <w:r>
+        <w:rPr>
+          <w:rFonts w:ascii="Times New Roman" w:hAnsi="Times New Roman" w:cs="Times New Roman"/>
+        </w:rPr>
+        <w:t>Time dependence is implemented via a cosine term</w:t>
+      </w:r>
+    </w:p>
+    <w:p>
+      <w:pPr>
+        <w:numPr>
+          <w:ilvl w:val="1"/>
+          <w:numId w:val="2"/>
+        </w:numPr>
+        <w:rPr>
+          <w:rFonts w:ascii="Times New Roman" w:hAnsi="Times New Roman" w:cs="Times New Roman"/>
+        </w:rPr>
+      </w:pPr>
+      <w:r>
+        <w:rPr>
+          <w:rFonts w:ascii="Times New Roman" w:hAnsi="Times New Roman" w:cs="Times New Roman"/>
+        </w:rPr>
+        <w:t>Available settings: “y” or “n” without the quotation marks</w:t>
+      </w:r>
+    </w:p>
+    <w:p>
+      <w:pPr>
+        <w:numPr>
+          <w:ilvl w:val="1"/>
+          <w:numId w:val="2"/>
+        </w:numPr>
+        <w:rPr>
+          <w:rFonts w:ascii="Times New Roman" w:hAnsi="Times New Roman" w:cs="Times New Roman"/>
+        </w:rPr>
+      </w:pPr>
+      <w:r>
+        <w:rPr>
+          <w:rFonts w:ascii="Times New Roman" w:hAnsi="Times New Roman" w:cs="Times New Roman"/>
+        </w:rPr>
+        <w:t>Default value: n</w:t>
+      </w:r>
+    </w:p>
+    <w:p>
+      <w:pPr>
+        <w:numPr>
+          <w:ilvl w:val="0"/>
+          <w:numId w:val="2"/>
+        </w:numPr>
+        <w:rPr>
+          <w:rFonts w:ascii="Times New Roman" w:hAnsi="Times New Roman" w:cs="Times New Roman"/>
+          <w:b/>
+          <w:bCs/>
+        </w:rPr>
+      </w:pPr>
+      <w:r>
+        <w:rPr>
+          <w:rFonts w:ascii="Times New Roman" w:hAnsi="Times New Roman" w:cs="Times New Roman"/>
+          <w:b/>
+          <w:bCs/>
+        </w:rPr>
+        <w:t>custom_time_dep</w:t>
+      </w:r>
+    </w:p>
+    <w:p>
+      <w:pPr>
+        <w:numPr>
+          <w:ilvl w:val="1"/>
+          <w:numId w:val="2"/>
+        </w:numPr>
+        <w:rPr>
+          <w:rFonts w:ascii="Times New Roman" w:hAnsi="Times New Roman" w:cs="Times New Roman"/>
+        </w:rPr>
+      </w:pPr>
+      <w:r>
+        <w:rPr>
+          <w:rFonts w:ascii="Times New Roman" w:hAnsi="Times New Roman" w:cs="Times New Roman"/>
+        </w:rPr>
+        <w:lastRenderedPageBreak/>
+        <w:t xml:space="preserve">This provides the option to define a custom time dependence function for the external field term (if time dependence is desired). If this is set to “n”, a standard cosine function will be implemented with the frequency chosen by the “freq” parameter (defined next in this documentation). If this is set to “y”, a custom python function named “external func” must be defined in a python file named “time_dependence.py” It should only take in “t” as a parameter. </w:t>
+      </w:r>
+    </w:p>
+    <w:p>
+      <w:pPr>
+        <w:numPr>
+          <w:ilvl w:val="1"/>
+          <w:numId w:val="2"/>
+        </w:numPr>
+        <w:rPr>
+          <w:rFonts w:ascii="Times New Roman" w:hAnsi="Times New Roman" w:cs="Times New Roman"/>
+        </w:rPr>
+      </w:pPr>
+      <w:r>
+        <w:rPr>
+          <w:rFonts w:ascii="Times New Roman" w:hAnsi="Times New Roman" w:cs="Times New Roman"/>
+        </w:rPr>
+        <w:t>Default value: n</w:t>
+      </w:r>
+    </w:p>
+    <w:p>
+      <w:pPr>
+        <w:numPr>
+          <w:ilvl w:val="1"/>
+          <w:numId w:val="2"/>
+        </w:numPr>
+        <w:rPr>
+          <w:rFonts w:ascii="Times New Roman" w:hAnsi="Times New Roman" w:cs="Times New Roman"/>
+        </w:rPr>
+      </w:pPr>
+      <w:r>
+        <w:rPr>
+          <w:rFonts w:ascii="Times New Roman" w:hAnsi="Times New Roman" w:cs="Times New Roman"/>
+        </w:rPr>
+        <w:t>An example is given below:</w:t>
       </w:r>
     </w:p>
     <w:p>
       <w:pPr>
         <w:ind w:left="1440"/>
-      </w:pPr>
-    </w:p>
-    <w:p>
-      <w:pPr>
-        <w:pStyle w:val="Heading3"/>
-        <w:numPr>
-          <w:ilvl w:val="0"/>
-          <w:numId w:val="3"/>
-        </w:numPr>
-        <w:spacing w:before="0"/>
-      </w:pPr>
-      <w:bookmarkStart w:id="3" w:name="_4empy4i6qgii" w:colFirst="0" w:colLast="0"/>
-      <w:bookmarkEnd w:id="3"/>
-      <w:r>
-        <w:t>Input file</w:t>
-      </w:r>
-    </w:p>
-    <w:p>
-      <w:r>
-        <w:t>The input file is flexible and keyword-based, so you can set as many of the available parameters as you want in any order.  The parameters available for customization are as follows:</w:t>
-      </w:r>
-    </w:p>
-    <w:p>
-      <w:pPr>
-        <w:numPr>
-          <w:ilvl w:val="0"/>
-          <w:numId w:val="2"/>
-        </w:numPr>
-        <w:rPr>
-          <w:b/>
-          <w:bCs/>
-        </w:rPr>
-      </w:pPr>
-      <w:r>
-        <w:rPr>
-          <w:b/>
-          <w:bCs/>
-        </w:rPr>
-        <w:t xml:space="preserve">JX </w:t>
-      </w:r>
-    </w:p>
-    <w:p>
-      <w:pPr>
-        <w:numPr>
-          <w:ilvl w:val="1"/>
-          <w:numId w:val="2"/>
-        </w:numPr>
-      </w:pPr>
-      <w:r>
-        <w:t>X-direction coupling coefficient</w:t>
-      </w:r>
-    </w:p>
-    <w:p>
-      <w:pPr>
-        <w:numPr>
-          <w:ilvl w:val="1"/>
-          <w:numId w:val="2"/>
-        </w:numPr>
-      </w:pPr>
-      <w:r>
-        <w:t>Units: eV</w:t>
-      </w:r>
-    </w:p>
-    <w:p>
-      <w:pPr>
-        <w:numPr>
-          <w:ilvl w:val="1"/>
-          <w:numId w:val="2"/>
-        </w:numPr>
-      </w:pPr>
-      <w:r>
-        <w:t>Default value: 0</w:t>
-      </w:r>
-    </w:p>
-    <w:p>
-      <w:pPr>
-        <w:numPr>
-          <w:ilvl w:val="0"/>
-          <w:numId w:val="2"/>
-        </w:numPr>
-        <w:rPr>
-          <w:b/>
-          <w:bCs/>
-        </w:rPr>
-      </w:pPr>
-      <w:r>
-        <w:rPr>
-          <w:b/>
-          <w:bCs/>
-        </w:rPr>
-        <w:t xml:space="preserve">JY </w:t>
-      </w:r>
-    </w:p>
-    <w:p>
-      <w:pPr>
-        <w:numPr>
-          <w:ilvl w:val="1"/>
-          <w:numId w:val="2"/>
-        </w:numPr>
-      </w:pPr>
-      <w:r>
-        <w:t>Y-direction coupling coefficient</w:t>
-      </w:r>
-    </w:p>
-    <w:p>
-      <w:pPr>
-        <w:numPr>
-          <w:ilvl w:val="1"/>
-          <w:numId w:val="2"/>
-        </w:numPr>
-      </w:pPr>
-      <w:r>
-        <w:t>Units: eV</w:t>
-      </w:r>
-    </w:p>
-    <w:p>
-      <w:pPr>
-        <w:numPr>
-          <w:ilvl w:val="1"/>
-          <w:numId w:val="2"/>
-        </w:numPr>
-      </w:pPr>
-      <w:r>
-        <w:t>Default value: 0</w:t>
-      </w:r>
-    </w:p>
-    <w:p>
-      <w:pPr>
-        <w:numPr>
-          <w:ilvl w:val="0"/>
-          <w:numId w:val="2"/>
-        </w:numPr>
-        <w:rPr>
-          <w:b/>
-          <w:bCs/>
-        </w:rPr>
-      </w:pPr>
-      <w:r>
-        <w:rPr>
-          <w:b/>
-          <w:bCs/>
-        </w:rPr>
-        <w:t xml:space="preserve">JZ </w:t>
-      </w:r>
-    </w:p>
-    <w:p>
-      <w:pPr>
-        <w:numPr>
-          <w:ilvl w:val="1"/>
-          <w:numId w:val="2"/>
-        </w:numPr>
-      </w:pPr>
-      <w:r>
-        <w:t>Z-direction coupling coefficient</w:t>
-      </w:r>
-    </w:p>
-    <w:p>
-      <w:pPr>
-        <w:numPr>
-          <w:ilvl w:val="1"/>
-          <w:numId w:val="2"/>
-        </w:numPr>
-      </w:pPr>
-      <w:r>
-        <w:t>Units: eV</w:t>
-      </w:r>
-    </w:p>
-    <w:p>
-      <w:pPr>
-        <w:numPr>
-          <w:ilvl w:val="1"/>
-          <w:numId w:val="2"/>
-        </w:numPr>
-      </w:pPr>
-      <w:r>
-        <w:t>Default value: 0</w:t>
-      </w:r>
-    </w:p>
-    <w:p>
-      <w:pPr>
-        <w:numPr>
-          <w:ilvl w:val="0"/>
-          <w:numId w:val="2"/>
-        </w:numPr>
-        <w:rPr>
-          <w:b/>
-          <w:bCs/>
-        </w:rPr>
-      </w:pPr>
-      <w:proofErr w:type="spellStart"/>
-      <w:r>
-        <w:rPr>
-          <w:b/>
-          <w:bCs/>
-        </w:rPr>
-        <w:t>h_ext</w:t>
-      </w:r>
-      <w:proofErr w:type="spellEnd"/>
-      <w:r>
-        <w:rPr>
-          <w:b/>
-          <w:bCs/>
-        </w:rPr>
-        <w:t xml:space="preserve"> </w:t>
-      </w:r>
-    </w:p>
-    <w:p>
-      <w:pPr>
-        <w:numPr>
-          <w:ilvl w:val="1"/>
-          <w:numId w:val="2"/>
-        </w:numPr>
-      </w:pPr>
-      <w:r>
-        <w:t>External magnetic field coefficient</w:t>
-      </w:r>
-    </w:p>
-    <w:p>
-      <w:pPr>
-        <w:numPr>
-          <w:ilvl w:val="1"/>
-          <w:numId w:val="2"/>
-        </w:numPr>
-      </w:pPr>
-      <w:r>
-        <w:t>Default value: 0</w:t>
-      </w:r>
-    </w:p>
-    <w:p>
-      <w:pPr>
-        <w:numPr>
-          <w:ilvl w:val="0"/>
-          <w:numId w:val="2"/>
-        </w:numPr>
-        <w:rPr>
-          <w:b/>
-          <w:bCs/>
-        </w:rPr>
-      </w:pPr>
-      <w:proofErr w:type="spellStart"/>
-      <w:r>
-        <w:rPr>
-          <w:b/>
-          <w:bCs/>
-        </w:rPr>
-        <w:t>ext_dir</w:t>
-      </w:r>
-      <w:proofErr w:type="spellEnd"/>
-    </w:p>
-    <w:p>
-      <w:pPr>
-        <w:numPr>
-          <w:ilvl w:val="1"/>
-          <w:numId w:val="2"/>
-        </w:numPr>
-      </w:pPr>
-      <w:r>
-        <w:t>Controls direction of external magnetic field (</w:t>
-      </w:r>
-      <w:proofErr w:type="gramStart"/>
-      <w:r>
-        <w:t>X,Y</w:t>
-      </w:r>
-      <w:proofErr w:type="gramEnd"/>
-      <w:r>
-        <w:t>, or Z)</w:t>
-      </w:r>
-    </w:p>
-    <w:p>
-      <w:pPr>
-        <w:numPr>
-          <w:ilvl w:val="1"/>
-          <w:numId w:val="2"/>
-        </w:numPr>
-      </w:pPr>
-      <w:r>
-        <w:t>Default value: Z</w:t>
-      </w:r>
-    </w:p>
-    <w:p>
-      <w:pPr>
-        <w:numPr>
-          <w:ilvl w:val="0"/>
-          <w:numId w:val="2"/>
-        </w:numPr>
-        <w:rPr>
-          <w:b/>
-          <w:bCs/>
-        </w:rPr>
-      </w:pPr>
-      <w:proofErr w:type="spellStart"/>
-      <w:r>
-        <w:rPr>
-          <w:b/>
-          <w:bCs/>
-        </w:rPr>
-        <w:t>time_dep_flag</w:t>
-      </w:r>
-      <w:proofErr w:type="spellEnd"/>
-    </w:p>
-    <w:p>
-      <w:pPr>
-        <w:numPr>
-          <w:ilvl w:val="1"/>
-          <w:numId w:val="2"/>
-        </w:numPr>
-      </w:pPr>
-      <w:r>
-        <w:t>Option to have a time-dependent external magnetic field coefficient</w:t>
-      </w:r>
-    </w:p>
-    <w:p>
-      <w:pPr>
-        <w:numPr>
-          <w:ilvl w:val="2"/>
-          <w:numId w:val="2"/>
-        </w:numPr>
-      </w:pPr>
-      <w:r>
-        <w:t>Time dependence is implemented via a cosine term</w:t>
-      </w:r>
-    </w:p>
-    <w:p>
-      <w:pPr>
-        <w:numPr>
-          <w:ilvl w:val="1"/>
-          <w:numId w:val="2"/>
-        </w:numPr>
-      </w:pPr>
-      <w:r>
-        <w:t>Available settings: “y” or “n” without the quotation marks</w:t>
-      </w:r>
-    </w:p>
-    <w:p>
-      <w:pPr>
-        <w:numPr>
-          <w:ilvl w:val="1"/>
-          <w:numId w:val="2"/>
-        </w:numPr>
-      </w:pPr>
-      <w:r>
-        <w:t>Default value: n</w:t>
-      </w:r>
-    </w:p>
-    <w:p>
-      <w:pPr>
-        <w:numPr>
-          <w:ilvl w:val="0"/>
-          <w:numId w:val="2"/>
-        </w:numPr>
-        <w:rPr>
-          <w:b/>
-          <w:bCs/>
-        </w:rPr>
-      </w:pPr>
-      <w:proofErr w:type="spellStart"/>
-      <w:r>
-        <w:rPr>
-          <w:b/>
-          <w:bCs/>
-        </w:rPr>
-        <w:lastRenderedPageBreak/>
-        <w:t>custom_time_dep</w:t>
-      </w:r>
-      <w:proofErr w:type="spellEnd"/>
-    </w:p>
-    <w:p>
-      <w:pPr>
-        <w:numPr>
-          <w:ilvl w:val="1"/>
-          <w:numId w:val="2"/>
-        </w:numPr>
-      </w:pPr>
-      <w:r>
-        <w:t>This provides the option to define a custom time dependence function for the external field term (if time dependence is desired). If this is set to “n”, a standard cosine function will be implemented with the frequency chosen by the “</w:t>
-      </w:r>
-      <w:proofErr w:type="spellStart"/>
-      <w:r>
-        <w:t>freq</w:t>
-      </w:r>
-      <w:proofErr w:type="spellEnd"/>
-      <w:r>
-        <w:t xml:space="preserve">” parameter (defined next in this documentation). If this is set to “y”, a custom python function named “external </w:t>
-      </w:r>
-      <w:proofErr w:type="spellStart"/>
-      <w:r>
-        <w:t>func</w:t>
-      </w:r>
-      <w:proofErr w:type="spellEnd"/>
-      <w:r>
-        <w:t xml:space="preserve">” must be defined in a python file named “time_dependence.py” It should only take in “t” as a parameter. </w:t>
-      </w:r>
-    </w:p>
-    <w:p>
-      <w:pPr>
-        <w:numPr>
-          <w:ilvl w:val="1"/>
-          <w:numId w:val="2"/>
-        </w:numPr>
-      </w:pPr>
-      <w:r>
-        <w:t>Default value: n</w:t>
-      </w:r>
-    </w:p>
-    <w:p>
-      <w:pPr>
-        <w:numPr>
-          <w:ilvl w:val="1"/>
-          <w:numId w:val="2"/>
-        </w:numPr>
-      </w:pPr>
-      <w:r>
-        <w:t>An example is given below:</w:t>
-      </w:r>
-    </w:p>
-    <w:p>
-      <w:pPr>
-        <w:ind w:left="1440"/>
-      </w:pPr>
-      <w:r>
-        <w:rPr>
+        <w:rPr>
+          <w:rFonts w:ascii="Times New Roman" w:hAnsi="Times New Roman" w:cs="Times New Roman"/>
+        </w:rPr>
+      </w:pPr>
+      <w:r>
+        <w:rPr>
+          <w:rFonts w:ascii="Times New Roman" w:hAnsi="Times New Roman" w:cs="Times New Roman"/>
           <w:noProof/>
         </w:rPr>
         <w:drawing>
@@ -596,7 +731,13 @@
         </w:drawing>
       </w:r>
     </w:p>
-    <w:p/>
+    <w:p>
+      <w:pPr>
+        <w:rPr>
+          <w:rFonts w:ascii="Times New Roman" w:hAnsi="Times New Roman" w:cs="Times New Roman"/>
+        </w:rPr>
+      </w:pPr>
+    </w:p>
     <w:p>
       <w:pPr>
         <w:numPr>
@@ -604,47 +745,51 @@
           <w:numId w:val="2"/>
         </w:numPr>
         <w:rPr>
-          <w:b/>
-          <w:bCs/>
-        </w:rPr>
-      </w:pPr>
-      <w:proofErr w:type="spellStart"/>
-      <w:r>
-        <w:rPr>
+          <w:rFonts w:ascii="Times New Roman" w:hAnsi="Times New Roman" w:cs="Times New Roman"/>
+          <w:b/>
+          <w:bCs/>
+        </w:rPr>
+      </w:pPr>
+      <w:r>
+        <w:rPr>
+          <w:rFonts w:ascii="Times New Roman" w:hAnsi="Times New Roman" w:cs="Times New Roman"/>
           <w:b/>
           <w:bCs/>
         </w:rPr>
         <w:t>freq</w:t>
       </w:r>
-      <w:proofErr w:type="spellEnd"/>
-    </w:p>
-    <w:p>
-      <w:pPr>
-        <w:numPr>
-          <w:ilvl w:val="1"/>
-          <w:numId w:val="2"/>
-        </w:numPr>
-      </w:pPr>
-      <w:r>
-        <w:t xml:space="preserve">If </w:t>
-      </w:r>
-      <w:proofErr w:type="spellStart"/>
-      <w:r>
-        <w:t>time_dep</w:t>
-      </w:r>
-      <w:proofErr w:type="spellEnd"/>
-      <w:r>
-        <w:t xml:space="preserve"> parameter is set to “y”, and a custom time dependence function is not specified, this controls the frequency of the cosine term driving the time dependence of the external field</w:t>
-      </w:r>
-    </w:p>
-    <w:p>
-      <w:pPr>
-        <w:numPr>
-          <w:ilvl w:val="1"/>
-          <w:numId w:val="2"/>
-        </w:numPr>
-      </w:pPr>
-      <w:r>
+    </w:p>
+    <w:p>
+      <w:pPr>
+        <w:numPr>
+          <w:ilvl w:val="1"/>
+          <w:numId w:val="2"/>
+        </w:numPr>
+        <w:rPr>
+          <w:rFonts w:ascii="Times New Roman" w:hAnsi="Times New Roman" w:cs="Times New Roman"/>
+        </w:rPr>
+      </w:pPr>
+      <w:r>
+        <w:rPr>
+          <w:rFonts w:ascii="Times New Roman" w:hAnsi="Times New Roman" w:cs="Times New Roman"/>
+        </w:rPr>
+        <w:t>If time_dep parameter is set to “y”, and a custom time dependence function is not specified, this controls the frequency of the cosine term driving the time dependence of the external field</w:t>
+      </w:r>
+    </w:p>
+    <w:p>
+      <w:pPr>
+        <w:numPr>
+          <w:ilvl w:val="1"/>
+          <w:numId w:val="2"/>
+        </w:numPr>
+        <w:rPr>
+          <w:rFonts w:ascii="Times New Roman" w:hAnsi="Times New Roman" w:cs="Times New Roman"/>
+        </w:rPr>
+      </w:pPr>
+      <w:r>
+        <w:rPr>
+          <w:rFonts w:ascii="Times New Roman" w:hAnsi="Times New Roman" w:cs="Times New Roman"/>
+        </w:rPr>
         <w:t>Units: 1/fs</w:t>
       </w:r>
     </w:p>
@@ -654,8 +799,14 @@
           <w:ilvl w:val="1"/>
           <w:numId w:val="2"/>
         </w:numPr>
-      </w:pPr>
-      <w:r>
+        <w:rPr>
+          <w:rFonts w:ascii="Times New Roman" w:hAnsi="Times New Roman" w:cs="Times New Roman"/>
+        </w:rPr>
+      </w:pPr>
+      <w:r>
+        <w:rPr>
+          <w:rFonts w:ascii="Times New Roman" w:hAnsi="Times New Roman" w:cs="Times New Roman"/>
+        </w:rPr>
         <w:t>Default value: 0</w:t>
       </w:r>
     </w:p>
@@ -666,35 +817,34 @@
           <w:numId w:val="2"/>
         </w:numPr>
         <w:rPr>
-          <w:b/>
-          <w:bCs/>
-        </w:rPr>
-      </w:pPr>
-      <w:proofErr w:type="spellStart"/>
-      <w:r>
-        <w:rPr>
-          <w:b/>
-          <w:bCs/>
-        </w:rPr>
-        <w:t>delta_t</w:t>
-      </w:r>
-      <w:proofErr w:type="spellEnd"/>
-      <w:r>
-        <w:rPr>
-          <w:b/>
-          <w:bCs/>
-        </w:rPr>
-        <w:t xml:space="preserve"> </w:t>
-      </w:r>
-    </w:p>
-    <w:p>
-      <w:pPr>
-        <w:numPr>
-          <w:ilvl w:val="1"/>
-          <w:numId w:val="2"/>
-        </w:numPr>
-      </w:pPr>
-      <w:r>
+          <w:rFonts w:ascii="Times New Roman" w:hAnsi="Times New Roman" w:cs="Times New Roman"/>
+          <w:b/>
+          <w:bCs/>
+        </w:rPr>
+      </w:pPr>
+      <w:r>
+        <w:rPr>
+          <w:rFonts w:ascii="Times New Roman" w:hAnsi="Times New Roman" w:cs="Times New Roman"/>
+          <w:b/>
+          <w:bCs/>
+        </w:rPr>
+        <w:t xml:space="preserve">delta_t </w:t>
+      </w:r>
+    </w:p>
+    <w:p>
+      <w:pPr>
+        <w:numPr>
+          <w:ilvl w:val="1"/>
+          <w:numId w:val="2"/>
+        </w:numPr>
+        <w:rPr>
+          <w:rFonts w:ascii="Times New Roman" w:hAnsi="Times New Roman" w:cs="Times New Roman"/>
+        </w:rPr>
+      </w:pPr>
+      <w:r>
+        <w:rPr>
+          <w:rFonts w:ascii="Times New Roman" w:hAnsi="Times New Roman" w:cs="Times New Roman"/>
+        </w:rPr>
         <w:t>Simulation time step (must be a positive integer)</w:t>
       </w:r>
     </w:p>
@@ -704,8 +854,14 @@
           <w:ilvl w:val="1"/>
           <w:numId w:val="2"/>
         </w:numPr>
-      </w:pPr>
-      <w:r>
+        <w:rPr>
+          <w:rFonts w:ascii="Times New Roman" w:hAnsi="Times New Roman" w:cs="Times New Roman"/>
+        </w:rPr>
+      </w:pPr>
+      <w:r>
+        <w:rPr>
+          <w:rFonts w:ascii="Times New Roman" w:hAnsi="Times New Roman" w:cs="Times New Roman"/>
+        </w:rPr>
         <w:t>Units: fs</w:t>
       </w:r>
     </w:p>
@@ -715,8 +871,14 @@
           <w:ilvl w:val="1"/>
           <w:numId w:val="2"/>
         </w:numPr>
-      </w:pPr>
-      <w:r>
+        <w:rPr>
+          <w:rFonts w:ascii="Times New Roman" w:hAnsi="Times New Roman" w:cs="Times New Roman"/>
+        </w:rPr>
+      </w:pPr>
+      <w:r>
+        <w:rPr>
+          <w:rFonts w:ascii="Times New Roman" w:hAnsi="Times New Roman" w:cs="Times New Roman"/>
+        </w:rPr>
         <w:t xml:space="preserve">Default value: 1 </w:t>
       </w:r>
     </w:p>
@@ -727,15 +889,20 @@
           <w:numId w:val="2"/>
         </w:numPr>
         <w:rPr>
-          <w:b/>
-          <w:bCs/>
-        </w:rPr>
-      </w:pPr>
-      <w:r>
+          <w:rFonts w:ascii="Times New Roman" w:hAnsi="Times New Roman" w:cs="Times New Roman"/>
+          <w:b/>
+          <w:bCs/>
+        </w:rPr>
+      </w:pPr>
+      <w:r>
+        <w:rPr>
+          <w:rFonts w:ascii="Times New Roman" w:hAnsi="Times New Roman" w:cs="Times New Roman"/>
+        </w:rPr>
         <w:t xml:space="preserve">  </w:t>
       </w:r>
       <w:r>
         <w:rPr>
+          <w:rFonts w:ascii="Times New Roman" w:hAnsi="Times New Roman" w:cs="Times New Roman"/>
           <w:b/>
           <w:bCs/>
         </w:rPr>
@@ -748,8 +915,14 @@
           <w:ilvl w:val="1"/>
           <w:numId w:val="2"/>
         </w:numPr>
-      </w:pPr>
-      <w:r>
+        <w:rPr>
+          <w:rFonts w:ascii="Times New Roman" w:hAnsi="Times New Roman" w:cs="Times New Roman"/>
+        </w:rPr>
+      </w:pPr>
+      <w:r>
+        <w:rPr>
+          <w:rFonts w:ascii="Times New Roman" w:hAnsi="Times New Roman" w:cs="Times New Roman"/>
+        </w:rPr>
         <w:t>Number of time steps to simulate (must be a positive integer)</w:t>
       </w:r>
     </w:p>
@@ -759,8 +932,14 @@
           <w:ilvl w:val="1"/>
           <w:numId w:val="2"/>
         </w:numPr>
-      </w:pPr>
-      <w:r>
+        <w:rPr>
+          <w:rFonts w:ascii="Times New Roman" w:hAnsi="Times New Roman" w:cs="Times New Roman"/>
+        </w:rPr>
+      </w:pPr>
+      <w:r>
+        <w:rPr>
+          <w:rFonts w:ascii="Times New Roman" w:hAnsi="Times New Roman" w:cs="Times New Roman"/>
+        </w:rPr>
         <w:t>Default value: 1</w:t>
       </w:r>
     </w:p>
@@ -771,15 +950,20 @@
           <w:numId w:val="2"/>
         </w:numPr>
         <w:rPr>
-          <w:b/>
-          <w:bCs/>
-        </w:rPr>
-      </w:pPr>
-      <w:r>
+          <w:rFonts w:ascii="Times New Roman" w:hAnsi="Times New Roman" w:cs="Times New Roman"/>
+          <w:b/>
+          <w:bCs/>
+        </w:rPr>
+      </w:pPr>
+      <w:r>
+        <w:rPr>
+          <w:rFonts w:ascii="Times New Roman" w:hAnsi="Times New Roman" w:cs="Times New Roman"/>
+        </w:rPr>
         <w:t xml:space="preserve">  </w:t>
       </w:r>
       <w:r>
         <w:rPr>
+          <w:rFonts w:ascii="Times New Roman" w:hAnsi="Times New Roman" w:cs="Times New Roman"/>
           <w:b/>
           <w:bCs/>
         </w:rPr>
@@ -792,8 +976,14 @@
           <w:ilvl w:val="1"/>
           <w:numId w:val="2"/>
         </w:numPr>
-      </w:pPr>
-      <w:r>
+        <w:rPr>
+          <w:rFonts w:ascii="Times New Roman" w:hAnsi="Times New Roman" w:cs="Times New Roman"/>
+        </w:rPr>
+      </w:pPr>
+      <w:r>
+        <w:rPr>
+          <w:rFonts w:ascii="Times New Roman" w:hAnsi="Times New Roman" w:cs="Times New Roman"/>
+        </w:rPr>
         <w:t>Number of shots to execute on the quantum device (must be a positive integer)</w:t>
       </w:r>
     </w:p>
@@ -803,8 +993,14 @@
           <w:ilvl w:val="1"/>
           <w:numId w:val="2"/>
         </w:numPr>
-      </w:pPr>
-      <w:r>
+        <w:rPr>
+          <w:rFonts w:ascii="Times New Roman" w:hAnsi="Times New Roman" w:cs="Times New Roman"/>
+        </w:rPr>
+      </w:pPr>
+      <w:r>
+        <w:rPr>
+          <w:rFonts w:ascii="Times New Roman" w:hAnsi="Times New Roman" w:cs="Times New Roman"/>
+        </w:rPr>
         <w:t>Default value: 1024</w:t>
       </w:r>
     </w:p>
@@ -815,35 +1011,34 @@
           <w:numId w:val="2"/>
         </w:numPr>
         <w:rPr>
-          <w:b/>
-          <w:bCs/>
-        </w:rPr>
-      </w:pPr>
-      <w:r>
-        <w:rPr>
-          <w:b/>
-          <w:bCs/>
-        </w:rPr>
-        <w:t xml:space="preserve">  </w:t>
-      </w:r>
-      <w:proofErr w:type="spellStart"/>
-      <w:r>
-        <w:rPr>
-          <w:b/>
-          <w:bCs/>
-        </w:rPr>
-        <w:t>num_qubits</w:t>
-      </w:r>
-      <w:proofErr w:type="spellEnd"/>
-    </w:p>
-    <w:p>
-      <w:pPr>
-        <w:numPr>
-          <w:ilvl w:val="1"/>
-          <w:numId w:val="2"/>
-        </w:numPr>
-      </w:pPr>
-      <w:r>
+          <w:rFonts w:ascii="Times New Roman" w:hAnsi="Times New Roman" w:cs="Times New Roman"/>
+          <w:b/>
+          <w:bCs/>
+        </w:rPr>
+      </w:pPr>
+      <w:r>
+        <w:rPr>
+          <w:rFonts w:ascii="Times New Roman" w:hAnsi="Times New Roman" w:cs="Times New Roman"/>
+          <w:b/>
+          <w:bCs/>
+        </w:rPr>
+        <w:t xml:space="preserve">  num_qubits</w:t>
+      </w:r>
+    </w:p>
+    <w:p>
+      <w:pPr>
+        <w:numPr>
+          <w:ilvl w:val="1"/>
+          <w:numId w:val="2"/>
+        </w:numPr>
+        <w:rPr>
+          <w:rFonts w:ascii="Times New Roman" w:hAnsi="Times New Roman" w:cs="Times New Roman"/>
+        </w:rPr>
+      </w:pPr>
+      <w:r>
+        <w:rPr>
+          <w:rFonts w:ascii="Times New Roman" w:hAnsi="Times New Roman" w:cs="Times New Roman"/>
+        </w:rPr>
         <w:t>Number of qubits (must be a positive integer)</w:t>
       </w:r>
     </w:p>
@@ -853,8 +1048,14 @@
           <w:ilvl w:val="1"/>
           <w:numId w:val="2"/>
         </w:numPr>
-      </w:pPr>
-      <w:r>
+        <w:rPr>
+          <w:rFonts w:ascii="Times New Roman" w:hAnsi="Times New Roman" w:cs="Times New Roman"/>
+        </w:rPr>
+      </w:pPr>
+      <w:r>
+        <w:rPr>
+          <w:rFonts w:ascii="Times New Roman" w:hAnsi="Times New Roman" w:cs="Times New Roman"/>
+        </w:rPr>
         <w:t>Default value: 2</w:t>
       </w:r>
     </w:p>
@@ -865,35 +1066,34 @@
           <w:numId w:val="2"/>
         </w:numPr>
         <w:rPr>
-          <w:b/>
-          <w:bCs/>
-        </w:rPr>
-      </w:pPr>
-      <w:r>
-        <w:rPr>
-          <w:b/>
-          <w:bCs/>
-        </w:rPr>
-        <w:t xml:space="preserve">  </w:t>
-      </w:r>
-      <w:proofErr w:type="spellStart"/>
-      <w:r>
-        <w:rPr>
-          <w:b/>
-          <w:bCs/>
-        </w:rPr>
-        <w:t>initial_spins</w:t>
-      </w:r>
-      <w:proofErr w:type="spellEnd"/>
-    </w:p>
-    <w:p>
-      <w:pPr>
-        <w:numPr>
-          <w:ilvl w:val="1"/>
-          <w:numId w:val="2"/>
-        </w:numPr>
-      </w:pPr>
-      <w:r>
+          <w:rFonts w:ascii="Times New Roman" w:hAnsi="Times New Roman" w:cs="Times New Roman"/>
+          <w:b/>
+          <w:bCs/>
+        </w:rPr>
+      </w:pPr>
+      <w:r>
+        <w:rPr>
+          <w:rFonts w:ascii="Times New Roman" w:hAnsi="Times New Roman" w:cs="Times New Roman"/>
+          <w:b/>
+          <w:bCs/>
+        </w:rPr>
+        <w:t xml:space="preserve">  initial_spins</w:t>
+      </w:r>
+    </w:p>
+    <w:p>
+      <w:pPr>
+        <w:numPr>
+          <w:ilvl w:val="1"/>
+          <w:numId w:val="2"/>
+        </w:numPr>
+        <w:rPr>
+          <w:rFonts w:ascii="Times New Roman" w:hAnsi="Times New Roman" w:cs="Times New Roman"/>
+        </w:rPr>
+      </w:pPr>
+      <w:r>
+        <w:rPr>
+          <w:rFonts w:ascii="Times New Roman" w:hAnsi="Times New Roman" w:cs="Times New Roman"/>
+        </w:rPr>
         <w:t>Initial qubit spin vector</w:t>
       </w:r>
     </w:p>
@@ -903,8 +1103,14 @@
           <w:ilvl w:val="1"/>
           <w:numId w:val="2"/>
         </w:numPr>
-      </w:pPr>
-      <w:r>
+        <w:rPr>
+          <w:rFonts w:ascii="Times New Roman" w:hAnsi="Times New Roman" w:cs="Times New Roman"/>
+        </w:rPr>
+      </w:pPr>
+      <w:r>
+        <w:rPr>
+          <w:rFonts w:ascii="Times New Roman" w:hAnsi="Times New Roman" w:cs="Times New Roman"/>
+        </w:rPr>
         <w:t>Qubit state |0&gt; is mapped to spin 1, state |1&gt; is mapped to spin -1</w:t>
       </w:r>
     </w:p>
@@ -914,28 +1120,32 @@
           <w:ilvl w:val="1"/>
           <w:numId w:val="2"/>
         </w:numPr>
-      </w:pPr>
-      <w:r>
+        <w:rPr>
+          <w:rFonts w:ascii="Times New Roman" w:hAnsi="Times New Roman" w:cs="Times New Roman"/>
+        </w:rPr>
+      </w:pPr>
+      <w:r>
+        <w:rPr>
+          <w:rFonts w:ascii="Times New Roman" w:hAnsi="Times New Roman" w:cs="Times New Roman"/>
+        </w:rPr>
+        <w:t>Enter vector as list of numbers (1 or -1) separated by commas with no spaces between (e.g. 1,1,1,-1,-1,-1 for a domain wall with 6 qubits)</w:t>
+      </w:r>
+    </w:p>
+    <w:p>
+      <w:pPr>
+        <w:numPr>
+          <w:ilvl w:val="1"/>
+          <w:numId w:val="2"/>
+        </w:numPr>
+        <w:rPr>
+          <w:rFonts w:ascii="Times New Roman" w:hAnsi="Times New Roman" w:cs="Times New Roman"/>
+        </w:rPr>
+      </w:pPr>
+      <w:r>
+        <w:rPr>
+          <w:rFonts w:ascii="Times New Roman" w:hAnsi="Times New Roman" w:cs="Times New Roman"/>
+        </w:rPr>
         <w:lastRenderedPageBreak/>
-        <w:t>Enter vector as list of numbers (1 or -1) separated by commas with no spaces between (e.g. 1,1,</w:t>
-      </w:r>
-      <w:proofErr w:type="gramStart"/>
-      <w:r>
-        <w:t>1,-</w:t>
-      </w:r>
-      <w:proofErr w:type="gramEnd"/>
-      <w:r>
-        <w:t>1,-1,-1 for a domain wall with 6 qubits)</w:t>
-      </w:r>
-    </w:p>
-    <w:p>
-      <w:pPr>
-        <w:numPr>
-          <w:ilvl w:val="1"/>
-          <w:numId w:val="2"/>
-        </w:numPr>
-      </w:pPr>
-      <w:r>
         <w:t>Default value: 1,1</w:t>
       </w:r>
     </w:p>
@@ -946,12 +1156,14 @@
           <w:numId w:val="2"/>
         </w:numPr>
         <w:rPr>
-          <w:b/>
-          <w:bCs/>
-        </w:rPr>
-      </w:pPr>
-      <w:r>
-        <w:rPr>
+          <w:rFonts w:ascii="Times New Roman" w:hAnsi="Times New Roman" w:cs="Times New Roman"/>
+          <w:b/>
+          <w:bCs/>
+        </w:rPr>
+      </w:pPr>
+      <w:r>
+        <w:rPr>
+          <w:rFonts w:ascii="Times New Roman" w:hAnsi="Times New Roman" w:cs="Times New Roman"/>
           <w:b/>
           <w:bCs/>
         </w:rPr>
@@ -964,8 +1176,14 @@
           <w:ilvl w:val="1"/>
           <w:numId w:val="2"/>
         </w:numPr>
-      </w:pPr>
-      <w:r>
+        <w:rPr>
+          <w:rFonts w:ascii="Times New Roman" w:hAnsi="Times New Roman" w:cs="Times New Roman"/>
+        </w:rPr>
+      </w:pPr>
+      <w:r>
+        <w:rPr>
+          <w:rFonts w:ascii="Times New Roman" w:hAnsi="Times New Roman" w:cs="Times New Roman"/>
+        </w:rPr>
         <w:t>Choice between running job on a quantum computer or a quantum simulator</w:t>
       </w:r>
     </w:p>
@@ -975,8 +1193,14 @@
           <w:ilvl w:val="1"/>
           <w:numId w:val="2"/>
         </w:numPr>
-      </w:pPr>
-      <w:r>
+        <w:rPr>
+          <w:rFonts w:ascii="Times New Roman" w:hAnsi="Times New Roman" w:cs="Times New Roman"/>
+        </w:rPr>
+      </w:pPr>
+      <w:r>
+        <w:rPr>
+          <w:rFonts w:ascii="Times New Roman" w:hAnsi="Times New Roman" w:cs="Times New Roman"/>
+        </w:rPr>
         <w:t>Enter “QC” or “QS” without the quotation marks to choose the quantum computer or quantum simulator respectively</w:t>
       </w:r>
     </w:p>
@@ -986,8 +1210,14 @@
           <w:ilvl w:val="1"/>
           <w:numId w:val="2"/>
         </w:numPr>
-      </w:pPr>
-      <w:r>
+        <w:rPr>
+          <w:rFonts w:ascii="Times New Roman" w:hAnsi="Times New Roman" w:cs="Times New Roman"/>
+        </w:rPr>
+      </w:pPr>
+      <w:r>
+        <w:rPr>
+          <w:rFonts w:ascii="Times New Roman" w:hAnsi="Times New Roman" w:cs="Times New Roman"/>
+        </w:rPr>
         <w:t>Default value: QS</w:t>
       </w:r>
     </w:p>
@@ -998,12 +1228,14 @@
           <w:numId w:val="2"/>
         </w:numPr>
         <w:rPr>
-          <w:b/>
-          <w:bCs/>
-        </w:rPr>
-      </w:pPr>
-      <w:r>
-        <w:rPr>
+          <w:rFonts w:ascii="Times New Roman" w:hAnsi="Times New Roman" w:cs="Times New Roman"/>
+          <w:b/>
+          <w:bCs/>
+        </w:rPr>
+      </w:pPr>
+      <w:r>
+        <w:rPr>
+          <w:rFonts w:ascii="Times New Roman" w:hAnsi="Times New Roman" w:cs="Times New Roman"/>
           <w:b/>
           <w:bCs/>
         </w:rPr>
@@ -1016,8 +1248,14 @@
           <w:ilvl w:val="1"/>
           <w:numId w:val="2"/>
         </w:numPr>
-      </w:pPr>
-      <w:r>
+        <w:rPr>
+          <w:rFonts w:ascii="Times New Roman" w:hAnsi="Times New Roman" w:cs="Times New Roman"/>
+        </w:rPr>
+      </w:pPr>
+      <w:r>
+        <w:rPr>
+          <w:rFonts w:ascii="Times New Roman" w:hAnsi="Times New Roman" w:cs="Times New Roman"/>
+        </w:rPr>
         <w:t>Which IBM quantum device to run or emulate</w:t>
       </w:r>
     </w:p>
@@ -1027,13 +1265,20 @@
           <w:ilvl w:val="2"/>
           <w:numId w:val="2"/>
         </w:numPr>
-      </w:pPr>
-      <w:r>
+        <w:rPr>
+          <w:rFonts w:ascii="Times New Roman" w:hAnsi="Times New Roman" w:cs="Times New Roman"/>
+        </w:rPr>
+      </w:pPr>
+      <w:r>
+        <w:rPr>
+          <w:rFonts w:ascii="Times New Roman" w:hAnsi="Times New Roman" w:cs="Times New Roman"/>
+        </w:rPr>
         <w:t xml:space="preserve">See the </w:t>
       </w:r>
       <w:hyperlink r:id="rId6">
         <w:r>
           <w:rPr>
+            <w:rFonts w:ascii="Times New Roman" w:hAnsi="Times New Roman" w:cs="Times New Roman"/>
             <w:color w:val="1155CC"/>
             <w:u w:val="single"/>
           </w:rPr>
@@ -1041,6 +1286,9 @@
         </w:r>
       </w:hyperlink>
       <w:r>
+        <w:rPr>
+          <w:rFonts w:ascii="Times New Roman" w:hAnsi="Times New Roman" w:cs="Times New Roman"/>
+        </w:rPr>
         <w:t xml:space="preserve"> to see a list of available devices</w:t>
       </w:r>
     </w:p>
@@ -1050,15 +1298,16 @@
           <w:ilvl w:val="1"/>
           <w:numId w:val="2"/>
         </w:numPr>
-      </w:pPr>
-      <w:r>
-        <w:t xml:space="preserve">Default value: </w:t>
-      </w:r>
-      <w:proofErr w:type="spellStart"/>
-      <w:r>
-        <w:t>ibmq_rome</w:t>
-      </w:r>
-      <w:proofErr w:type="spellEnd"/>
+        <w:rPr>
+          <w:rFonts w:ascii="Times New Roman" w:hAnsi="Times New Roman" w:cs="Times New Roman"/>
+        </w:rPr>
+      </w:pPr>
+      <w:r>
+        <w:rPr>
+          <w:rFonts w:ascii="Times New Roman" w:hAnsi="Times New Roman" w:cs="Times New Roman"/>
+        </w:rPr>
+        <w:t>Default value: ibmq_rome</w:t>
+      </w:r>
     </w:p>
     <w:p>
       <w:pPr>
@@ -1067,35 +1316,34 @@
           <w:numId w:val="2"/>
         </w:numPr>
         <w:rPr>
-          <w:b/>
-          <w:bCs/>
-        </w:rPr>
-      </w:pPr>
-      <w:r>
-        <w:rPr>
-          <w:b/>
-          <w:bCs/>
-        </w:rPr>
-        <w:t xml:space="preserve">  </w:t>
-      </w:r>
-      <w:proofErr w:type="spellStart"/>
-      <w:r>
-        <w:rPr>
-          <w:b/>
-          <w:bCs/>
-        </w:rPr>
-        <w:t>noise_choice</w:t>
-      </w:r>
-      <w:proofErr w:type="spellEnd"/>
-    </w:p>
-    <w:p>
-      <w:pPr>
-        <w:numPr>
-          <w:ilvl w:val="1"/>
-          <w:numId w:val="2"/>
-        </w:numPr>
-      </w:pPr>
-      <w:r>
+          <w:rFonts w:ascii="Times New Roman" w:hAnsi="Times New Roman" w:cs="Times New Roman"/>
+          <w:b/>
+          <w:bCs/>
+        </w:rPr>
+      </w:pPr>
+      <w:r>
+        <w:rPr>
+          <w:rFonts w:ascii="Times New Roman" w:hAnsi="Times New Roman" w:cs="Times New Roman"/>
+          <w:b/>
+          <w:bCs/>
+        </w:rPr>
+        <w:t xml:space="preserve">  noise_choice</w:t>
+      </w:r>
+    </w:p>
+    <w:p>
+      <w:pPr>
+        <w:numPr>
+          <w:ilvl w:val="1"/>
+          <w:numId w:val="2"/>
+        </w:numPr>
+        <w:rPr>
+          <w:rFonts w:ascii="Times New Roman" w:hAnsi="Times New Roman" w:cs="Times New Roman"/>
+        </w:rPr>
+      </w:pPr>
+      <w:r>
+        <w:rPr>
+          <w:rFonts w:ascii="Times New Roman" w:hAnsi="Times New Roman" w:cs="Times New Roman"/>
+        </w:rPr>
         <w:t>This presents the option to include simulated noise if running on a quantum simulator</w:t>
       </w:r>
     </w:p>
@@ -1105,8 +1353,14 @@
           <w:ilvl w:val="1"/>
           <w:numId w:val="2"/>
         </w:numPr>
-      </w:pPr>
-      <w:r>
+        <w:rPr>
+          <w:rFonts w:ascii="Times New Roman" w:hAnsi="Times New Roman" w:cs="Times New Roman"/>
+        </w:rPr>
+      </w:pPr>
+      <w:r>
+        <w:rPr>
+          <w:rFonts w:ascii="Times New Roman" w:hAnsi="Times New Roman" w:cs="Times New Roman"/>
+        </w:rPr>
         <w:t>Enter “y” or “n” without quotation marks</w:t>
       </w:r>
     </w:p>
@@ -1116,8 +1370,14 @@
           <w:ilvl w:val="1"/>
           <w:numId w:val="2"/>
         </w:numPr>
-      </w:pPr>
-      <w:r>
+        <w:rPr>
+          <w:rFonts w:ascii="Times New Roman" w:hAnsi="Times New Roman" w:cs="Times New Roman"/>
+        </w:rPr>
+      </w:pPr>
+      <w:r>
+        <w:rPr>
+          <w:rFonts w:ascii="Times New Roman" w:hAnsi="Times New Roman" w:cs="Times New Roman"/>
+        </w:rPr>
         <w:t>Default value: n</w:t>
       </w:r>
     </w:p>
@@ -1128,363 +1388,576 @@
           <w:numId w:val="2"/>
         </w:numPr>
         <w:rPr>
-          <w:b/>
-          <w:bCs/>
-        </w:rPr>
-      </w:pPr>
-      <w:r>
-        <w:rPr>
-          <w:b/>
-          <w:bCs/>
+          <w:rFonts w:ascii="Times New Roman" w:hAnsi="Times New Roman" w:cs="Times New Roman"/>
+          <w:b/>
+          <w:bCs/>
+        </w:rPr>
+      </w:pPr>
+      <w:r>
+        <w:rPr>
+          <w:rFonts w:ascii="Times New Roman" w:hAnsi="Times New Roman" w:cs="Times New Roman"/>
+          <w:b/>
+          <w:bCs/>
+        </w:rPr>
+        <w:t xml:space="preserve"> plot_flag</w:t>
+      </w:r>
+    </w:p>
+    <w:p>
+      <w:pPr>
+        <w:numPr>
+          <w:ilvl w:val="1"/>
+          <w:numId w:val="2"/>
+        </w:numPr>
+        <w:rPr>
+          <w:rFonts w:ascii="Times New Roman" w:hAnsi="Times New Roman" w:cs="Times New Roman"/>
+        </w:rPr>
+      </w:pPr>
+      <w:r>
+        <w:rPr>
+          <w:rFonts w:ascii="Times New Roman" w:hAnsi="Times New Roman" w:cs="Times New Roman"/>
+        </w:rPr>
+        <w:t>This presents the option to output individual plots of the average magnetization of each qubit over time (plots saved as image files)</w:t>
+      </w:r>
+    </w:p>
+    <w:p>
+      <w:pPr>
+        <w:numPr>
+          <w:ilvl w:val="1"/>
+          <w:numId w:val="2"/>
+        </w:numPr>
+        <w:rPr>
+          <w:rFonts w:ascii="Times New Roman" w:hAnsi="Times New Roman" w:cs="Times New Roman"/>
+        </w:rPr>
+      </w:pPr>
+      <w:r>
+        <w:rPr>
+          <w:rFonts w:ascii="Times New Roman" w:hAnsi="Times New Roman" w:cs="Times New Roman"/>
+        </w:rPr>
+        <w:t>Enter “y” or “n” without quotation marks</w:t>
+      </w:r>
+    </w:p>
+    <w:p>
+      <w:pPr>
+        <w:numPr>
+          <w:ilvl w:val="1"/>
+          <w:numId w:val="2"/>
+        </w:numPr>
+        <w:rPr>
+          <w:rFonts w:ascii="Times New Roman" w:hAnsi="Times New Roman" w:cs="Times New Roman"/>
+        </w:rPr>
+      </w:pPr>
+      <w:r>
+        <w:rPr>
+          <w:rFonts w:ascii="Times New Roman" w:hAnsi="Times New Roman" w:cs="Times New Roman"/>
+        </w:rPr>
+        <w:t>Default value: y</w:t>
+      </w:r>
+    </w:p>
+    <w:p>
+      <w:pPr>
+        <w:numPr>
+          <w:ilvl w:val="0"/>
+          <w:numId w:val="2"/>
+        </w:numPr>
+        <w:rPr>
+          <w:rFonts w:ascii="Times New Roman" w:hAnsi="Times New Roman" w:cs="Times New Roman"/>
+          <w:b/>
+          <w:bCs/>
+        </w:rPr>
+      </w:pPr>
+      <w:r>
+        <w:rPr>
+          <w:rFonts w:ascii="Times New Roman" w:hAnsi="Times New Roman" w:cs="Times New Roman"/>
         </w:rPr>
         <w:t xml:space="preserve"> </w:t>
       </w:r>
-      <w:proofErr w:type="spellStart"/>
-      <w:r>
-        <w:rPr>
-          <w:b/>
-          <w:bCs/>
-        </w:rPr>
-        <w:t>plot_flag</w:t>
-      </w:r>
-      <w:proofErr w:type="spellEnd"/>
-    </w:p>
-    <w:p>
-      <w:pPr>
-        <w:numPr>
-          <w:ilvl w:val="1"/>
-          <w:numId w:val="2"/>
-        </w:numPr>
-      </w:pPr>
-      <w:r>
-        <w:t>This presents the option to output individual plots of the average magnetization of each qubit over time (plots saved as image files)</w:t>
-      </w:r>
-    </w:p>
-    <w:p>
-      <w:pPr>
-        <w:numPr>
-          <w:ilvl w:val="1"/>
-          <w:numId w:val="2"/>
-        </w:numPr>
-      </w:pPr>
-      <w:r>
-        <w:t>Enter “y” or “n” without quotation marks</w:t>
-      </w:r>
-    </w:p>
-    <w:p>
-      <w:pPr>
-        <w:numPr>
-          <w:ilvl w:val="1"/>
-          <w:numId w:val="2"/>
-        </w:numPr>
-      </w:pPr>
-      <w:r>
+      <w:r>
+        <w:rPr>
+          <w:rFonts w:ascii="Times New Roman" w:hAnsi="Times New Roman" w:cs="Times New Roman"/>
+          <w:b/>
+          <w:bCs/>
+        </w:rPr>
+        <w:t xml:space="preserve">compile </w:t>
+      </w:r>
+    </w:p>
+    <w:p>
+      <w:pPr>
+        <w:numPr>
+          <w:ilvl w:val="1"/>
+          <w:numId w:val="2"/>
+        </w:numPr>
+        <w:rPr>
+          <w:rFonts w:ascii="Times New Roman" w:hAnsi="Times New Roman" w:cs="Times New Roman"/>
+          <w:b/>
+          <w:bCs/>
+        </w:rPr>
+      </w:pPr>
+      <w:r>
+        <w:rPr>
+          <w:rFonts w:ascii="Times New Roman" w:hAnsi="Times New Roman" w:cs="Times New Roman"/>
+        </w:rPr>
+        <w:t>Sets whether the generated quantum circuits are compiled</w:t>
+      </w:r>
+    </w:p>
+    <w:p>
+      <w:pPr>
+        <w:numPr>
+          <w:ilvl w:val="1"/>
+          <w:numId w:val="2"/>
+        </w:numPr>
+        <w:rPr>
+          <w:rFonts w:ascii="Times New Roman" w:hAnsi="Times New Roman" w:cs="Times New Roman"/>
+          <w:b/>
+          <w:bCs/>
+        </w:rPr>
+      </w:pPr>
+      <w:r>
+        <w:rPr>
+          <w:rFonts w:ascii="Times New Roman" w:hAnsi="Times New Roman" w:cs="Times New Roman"/>
+        </w:rPr>
+        <w:t>Default: “y”</w:t>
+      </w:r>
+    </w:p>
+    <w:p>
+      <w:pPr>
+        <w:numPr>
+          <w:ilvl w:val="0"/>
+          <w:numId w:val="2"/>
+        </w:numPr>
+        <w:rPr>
+          <w:rFonts w:ascii="Times New Roman" w:hAnsi="Times New Roman" w:cs="Times New Roman"/>
+          <w:b/>
+          <w:bCs/>
+        </w:rPr>
+      </w:pPr>
+      <w:r>
+        <w:rPr>
+          <w:rFonts w:ascii="Times New Roman" w:hAnsi="Times New Roman" w:cs="Times New Roman"/>
+        </w:rPr>
+        <w:t xml:space="preserve"> </w:t>
+      </w:r>
+      <w:r>
+        <w:rPr>
+          <w:rFonts w:ascii="Times New Roman" w:hAnsi="Times New Roman" w:cs="Times New Roman"/>
+          <w:b/>
+          <w:bCs/>
+        </w:rPr>
+        <w:t>default_compiler</w:t>
+      </w:r>
+    </w:p>
+    <w:p>
+      <w:pPr>
+        <w:numPr>
+          <w:ilvl w:val="1"/>
+          <w:numId w:val="2"/>
+        </w:numPr>
+        <w:rPr>
+          <w:rFonts w:ascii="Times New Roman" w:hAnsi="Times New Roman" w:cs="Times New Roman"/>
+          <w:b/>
+          <w:bCs/>
+        </w:rPr>
+      </w:pPr>
+      <w:r>
+        <w:rPr>
+          <w:rFonts w:ascii="Times New Roman" w:hAnsi="Times New Roman" w:cs="Times New Roman"/>
+        </w:rPr>
+        <w:t>If “compile” is set to “y”, this controls what compiler is used (the compiler native to the quantum computing backend or a domain specific compiler)</w:t>
+      </w:r>
+    </w:p>
+    <w:p>
+      <w:pPr>
+        <w:numPr>
+          <w:ilvl w:val="1"/>
+          <w:numId w:val="2"/>
+        </w:numPr>
+        <w:rPr>
+          <w:rFonts w:ascii="Times New Roman" w:hAnsi="Times New Roman" w:cs="Times New Roman"/>
+          <w:b/>
+          <w:bCs/>
+        </w:rPr>
+      </w:pPr>
+      <w:r>
+        <w:rPr>
+          <w:rFonts w:ascii="Times New Roman" w:hAnsi="Times New Roman" w:cs="Times New Roman"/>
+        </w:rPr>
+        <w:t>Possible values: “native”, “ds”</w:t>
+      </w:r>
+    </w:p>
+    <w:p>
+      <w:pPr>
+        <w:numPr>
+          <w:ilvl w:val="1"/>
+          <w:numId w:val="2"/>
+        </w:numPr>
+        <w:rPr>
+          <w:rFonts w:ascii="Times New Roman" w:hAnsi="Times New Roman" w:cs="Times New Roman"/>
+          <w:b/>
+          <w:bCs/>
+        </w:rPr>
+      </w:pPr>
+      <w:r>
+        <w:rPr>
+          <w:rFonts w:ascii="Times New Roman" w:hAnsi="Times New Roman" w:cs="Times New Roman"/>
+        </w:rPr>
+        <w:t>Default value: native</w:t>
+      </w:r>
+    </w:p>
+    <w:p>
+      <w:pPr>
+        <w:numPr>
+          <w:ilvl w:val="0"/>
+          <w:numId w:val="2"/>
+        </w:numPr>
+        <w:rPr>
+          <w:rFonts w:ascii="Times New Roman" w:hAnsi="Times New Roman" w:cs="Times New Roman"/>
+          <w:b/>
+          <w:bCs/>
+        </w:rPr>
+      </w:pPr>
+      <w:r>
+        <w:rPr>
+          <w:rFonts w:ascii="Times New Roman" w:hAnsi="Times New Roman" w:cs="Times New Roman"/>
+          <w:b/>
+          <w:bCs/>
+        </w:rPr>
+        <w:t xml:space="preserve"> auto_smart_compile</w:t>
+      </w:r>
+    </w:p>
+    <w:p>
+      <w:pPr>
+        <w:numPr>
+          <w:ilvl w:val="1"/>
+          <w:numId w:val="2"/>
+        </w:numPr>
+        <w:rPr>
+          <w:rFonts w:ascii="Times New Roman" w:hAnsi="Times New Roman" w:cs="Times New Roman"/>
+          <w:b/>
+          <w:bCs/>
+        </w:rPr>
+      </w:pPr>
+      <w:r>
+        <w:rPr>
+          <w:rFonts w:ascii="Times New Roman" w:hAnsi="Times New Roman" w:cs="Times New Roman"/>
+        </w:rPr>
+        <w:t>Sets whether the software will automatically employ the domain-specific compilers when TFIM models are detected</w:t>
+      </w:r>
+    </w:p>
+    <w:p>
+      <w:pPr>
+        <w:numPr>
+          <w:ilvl w:val="1"/>
+          <w:numId w:val="2"/>
+        </w:numPr>
+        <w:rPr>
+          <w:rFonts w:ascii="Times New Roman" w:hAnsi="Times New Roman" w:cs="Times New Roman"/>
+          <w:b/>
+          <w:bCs/>
+        </w:rPr>
+      </w:pPr>
+      <w:r>
+        <w:rPr>
+          <w:rFonts w:ascii="Times New Roman" w:hAnsi="Times New Roman" w:cs="Times New Roman"/>
+        </w:rPr>
         <w:t>Default value: y</w:t>
       </w:r>
     </w:p>
     <w:p>
       <w:pPr>
-        <w:numPr>
-          <w:ilvl w:val="0"/>
-          <w:numId w:val="2"/>
-        </w:numPr>
-        <w:rPr>
-          <w:b/>
-          <w:bCs/>
-        </w:rPr>
-      </w:pPr>
-      <w:r>
-        <w:t xml:space="preserve"> </w:t>
-      </w:r>
-      <w:r>
-        <w:rPr>
-          <w:b/>
-          <w:bCs/>
-        </w:rPr>
-        <w:t xml:space="preserve">compile </w:t>
-      </w:r>
-    </w:p>
-    <w:p>
-      <w:pPr>
-        <w:numPr>
-          <w:ilvl w:val="1"/>
-          <w:numId w:val="2"/>
-        </w:numPr>
-        <w:rPr>
-          <w:b/>
-          <w:bCs/>
-        </w:rPr>
-      </w:pPr>
-      <w:r>
-        <w:t>Sets whether the generated quantum circuits are compiled</w:t>
-      </w:r>
-    </w:p>
-    <w:p>
-      <w:pPr>
-        <w:numPr>
-          <w:ilvl w:val="1"/>
-          <w:numId w:val="2"/>
-        </w:numPr>
-        <w:rPr>
-          <w:b/>
-          <w:bCs/>
-        </w:rPr>
-      </w:pPr>
-      <w:r>
-        <w:t>Default: “y”</w:t>
-      </w:r>
-    </w:p>
-    <w:p>
-      <w:pPr>
-        <w:numPr>
-          <w:ilvl w:val="0"/>
-          <w:numId w:val="2"/>
-        </w:numPr>
-        <w:rPr>
-          <w:b/>
-          <w:bCs/>
-        </w:rPr>
-      </w:pPr>
-      <w:r>
-        <w:t xml:space="preserve"> </w:t>
-      </w:r>
-      <w:proofErr w:type="spellStart"/>
-      <w:r>
-        <w:rPr>
-          <w:b/>
-          <w:bCs/>
-        </w:rPr>
-        <w:t>default_compiler</w:t>
-      </w:r>
-      <w:proofErr w:type="spellEnd"/>
-    </w:p>
-    <w:p>
-      <w:pPr>
-        <w:numPr>
-          <w:ilvl w:val="1"/>
-          <w:numId w:val="2"/>
-        </w:numPr>
-        <w:rPr>
-          <w:b/>
-          <w:bCs/>
-        </w:rPr>
-      </w:pPr>
-      <w:r>
-        <w:t>If “compile” is set to “y”, this controls what compiler is used (the compiler native to the quantum computing backend or a domain specific compiler)</w:t>
-      </w:r>
-    </w:p>
-    <w:p>
-      <w:pPr>
-        <w:numPr>
-          <w:ilvl w:val="1"/>
-          <w:numId w:val="2"/>
-        </w:numPr>
-        <w:rPr>
-          <w:b/>
-          <w:bCs/>
-        </w:rPr>
-      </w:pPr>
-      <w:r>
-        <w:t>Possible values: “native”, “ds”</w:t>
-      </w:r>
-    </w:p>
-    <w:p>
-      <w:pPr>
-        <w:numPr>
-          <w:ilvl w:val="1"/>
-          <w:numId w:val="2"/>
-        </w:numPr>
-        <w:rPr>
-          <w:b/>
-          <w:bCs/>
-        </w:rPr>
-      </w:pPr>
-      <w:r>
-        <w:t>Default value: native</w:t>
-      </w:r>
-    </w:p>
-    <w:p>
-      <w:pPr>
-        <w:numPr>
-          <w:ilvl w:val="0"/>
-          <w:numId w:val="2"/>
-        </w:numPr>
-        <w:rPr>
-          <w:b/>
-          <w:bCs/>
-        </w:rPr>
-      </w:pPr>
-      <w:r>
-        <w:rPr>
-          <w:b/>
-          <w:bCs/>
-        </w:rPr>
-        <w:t xml:space="preserve"> </w:t>
-      </w:r>
-      <w:proofErr w:type="spellStart"/>
-      <w:r>
-        <w:rPr>
-          <w:b/>
-          <w:bCs/>
-        </w:rPr>
-        <w:t>auto_smart_compile</w:t>
-      </w:r>
-      <w:proofErr w:type="spellEnd"/>
-    </w:p>
-    <w:p>
-      <w:pPr>
-        <w:numPr>
-          <w:ilvl w:val="1"/>
-          <w:numId w:val="2"/>
-        </w:numPr>
-        <w:rPr>
-          <w:b/>
-          <w:bCs/>
-        </w:rPr>
-      </w:pPr>
-      <w:r>
-        <w:t>Sets whether the software will automatically employ the domain-specific compilers when TFIM models are detected</w:t>
-      </w:r>
-    </w:p>
-    <w:p>
-      <w:pPr>
-        <w:numPr>
-          <w:ilvl w:val="1"/>
-          <w:numId w:val="2"/>
-        </w:numPr>
-        <w:rPr>
-          <w:b/>
-          <w:bCs/>
-        </w:rPr>
-      </w:pPr>
-      <w:r>
-        <w:t>Default value: y</w:t>
-      </w:r>
-    </w:p>
-    <w:p/>
-    <w:p/>
-    <w:p>
-      <w:r>
+        <w:rPr>
+          <w:rFonts w:ascii="Times New Roman" w:hAnsi="Times New Roman" w:cs="Times New Roman"/>
+        </w:rPr>
+      </w:pPr>
+    </w:p>
+    <w:p>
+      <w:pPr>
+        <w:rPr>
+          <w:rFonts w:ascii="Times New Roman" w:hAnsi="Times New Roman" w:cs="Times New Roman"/>
+        </w:rPr>
+      </w:pPr>
+    </w:p>
+    <w:p>
+      <w:pPr>
+        <w:rPr>
+          <w:rFonts w:ascii="Times New Roman" w:hAnsi="Times New Roman" w:cs="Times New Roman"/>
+        </w:rPr>
+      </w:pPr>
+      <w:r>
+        <w:rPr>
+          <w:rFonts w:ascii="Times New Roman" w:hAnsi="Times New Roman" w:cs="Times New Roman"/>
+        </w:rPr>
         <w:t xml:space="preserve">To set a parameter, simply type </w:t>
       </w:r>
       <w:r>
+        <w:rPr>
+          <w:rFonts w:ascii="Times New Roman" w:hAnsi="Times New Roman" w:cs="Times New Roman"/>
+        </w:rPr>
         <w:t>“</w:t>
       </w:r>
       <w:r>
+        <w:rPr>
+          <w:rFonts w:ascii="Times New Roman" w:hAnsi="Times New Roman" w:cs="Times New Roman"/>
+        </w:rPr>
         <w:t>*parameter</w:t>
       </w:r>
       <w:r>
+        <w:rPr>
+          <w:rFonts w:ascii="Times New Roman" w:hAnsi="Times New Roman" w:cs="Times New Roman"/>
+        </w:rPr>
         <w:t>”</w:t>
       </w:r>
       <w:r>
+        <w:rPr>
+          <w:rFonts w:ascii="Times New Roman" w:hAnsi="Times New Roman" w:cs="Times New Roman"/>
+        </w:rPr>
         <w:t xml:space="preserve"> on one line of the input file, then enter your selection for the parameter on the line below it. </w:t>
       </w:r>
     </w:p>
     <w:p>
-      <w:r>
+      <w:pPr>
+        <w:rPr>
+          <w:rFonts w:ascii="Times New Roman" w:hAnsi="Times New Roman" w:cs="Times New Roman"/>
+        </w:rPr>
+      </w:pPr>
+      <w:r>
+        <w:rPr>
+          <w:rFonts w:ascii="Times New Roman" w:hAnsi="Times New Roman" w:cs="Times New Roman"/>
+        </w:rPr>
         <w:t>Comments are allowed on any line of the file except the line where the selection for a parameter is entered.</w:t>
       </w:r>
     </w:p>
-    <w:p/>
-    <w:p>
-      <w:r>
-        <w:t xml:space="preserve">For example: If you’d like to set the number of shots to 2048 and change your IBMQ device to ibmq_16_melbourne, you </w:t>
-      </w:r>
-      <w:proofErr w:type="gramStart"/>
-      <w:r>
-        <w:t>would</w:t>
-      </w:r>
-      <w:proofErr w:type="gramEnd"/>
-      <w:r>
-        <w:t xml:space="preserve"> type:</w:t>
-      </w:r>
-    </w:p>
-    <w:p/>
-    <w:p>
-      <w:r>
+    <w:p>
+      <w:pPr>
+        <w:rPr>
+          <w:rFonts w:ascii="Times New Roman" w:hAnsi="Times New Roman" w:cs="Times New Roman"/>
+        </w:rPr>
+      </w:pPr>
+    </w:p>
+    <w:p>
+      <w:pPr>
+        <w:rPr>
+          <w:rFonts w:ascii="Times New Roman" w:hAnsi="Times New Roman" w:cs="Times New Roman"/>
+        </w:rPr>
+      </w:pPr>
+    </w:p>
+    <w:p>
+      <w:pPr>
+        <w:rPr>
+          <w:rFonts w:ascii="Times New Roman" w:hAnsi="Times New Roman" w:cs="Times New Roman"/>
+        </w:rPr>
+      </w:pPr>
+    </w:p>
+    <w:p>
+      <w:pPr>
+        <w:rPr>
+          <w:rFonts w:ascii="Times New Roman" w:hAnsi="Times New Roman" w:cs="Times New Roman"/>
+        </w:rPr>
+      </w:pPr>
+    </w:p>
+    <w:p>
+      <w:pPr>
+        <w:rPr>
+          <w:rFonts w:ascii="Times New Roman" w:hAnsi="Times New Roman" w:cs="Times New Roman"/>
+        </w:rPr>
+      </w:pPr>
+    </w:p>
+    <w:p>
+      <w:pPr>
+        <w:rPr>
+          <w:rFonts w:ascii="Times New Roman" w:hAnsi="Times New Roman" w:cs="Times New Roman"/>
+        </w:rPr>
+      </w:pPr>
+      <w:r>
+        <w:rPr>
+          <w:rFonts w:ascii="Times New Roman" w:hAnsi="Times New Roman" w:cs="Times New Roman"/>
+        </w:rPr>
+        <w:t>For example: If you’d like to set the number of shots to 2048 and change your IBMQ device to ibmq_16_melbourne, you would type:</w:t>
+      </w:r>
+    </w:p>
+    <w:p>
+      <w:pPr>
+        <w:rPr>
+          <w:rFonts w:ascii="Times New Roman" w:hAnsi="Times New Roman" w:cs="Times New Roman"/>
+        </w:rPr>
+      </w:pPr>
+    </w:p>
+    <w:p>
+      <w:pPr>
+        <w:rPr>
+          <w:rFonts w:ascii="Times New Roman" w:hAnsi="Times New Roman" w:cs="Times New Roman"/>
+        </w:rPr>
+      </w:pPr>
+      <w:r>
+        <w:rPr>
+          <w:rFonts w:ascii="Times New Roman" w:hAnsi="Times New Roman" w:cs="Times New Roman"/>
+        </w:rPr>
         <w:t>*shots #some comment here if desired</w:t>
       </w:r>
     </w:p>
     <w:p>
-      <w:r>
+      <w:pPr>
+        <w:rPr>
+          <w:rFonts w:ascii="Times New Roman" w:hAnsi="Times New Roman" w:cs="Times New Roman"/>
+        </w:rPr>
+      </w:pPr>
+      <w:r>
+        <w:rPr>
+          <w:rFonts w:ascii="Times New Roman" w:hAnsi="Times New Roman" w:cs="Times New Roman"/>
+        </w:rPr>
         <w:t>2048</w:t>
       </w:r>
     </w:p>
-    <w:p/>
-    <w:p>
-      <w:r>
+    <w:p>
+      <w:pPr>
+        <w:rPr>
+          <w:rFonts w:ascii="Times New Roman" w:hAnsi="Times New Roman" w:cs="Times New Roman"/>
+        </w:rPr>
+      </w:pPr>
+    </w:p>
+    <w:p>
+      <w:pPr>
+        <w:rPr>
+          <w:rFonts w:ascii="Times New Roman" w:hAnsi="Times New Roman" w:cs="Times New Roman"/>
+        </w:rPr>
+      </w:pPr>
+      <w:r>
+        <w:rPr>
+          <w:rFonts w:ascii="Times New Roman" w:hAnsi="Times New Roman" w:cs="Times New Roman"/>
+        </w:rPr>
         <w:t>#some arbitrary number of spaces between parameter set statements</w:t>
       </w:r>
     </w:p>
-    <w:p/>
-    <w:p/>
-    <w:p/>
-    <w:p>
-      <w:r>
+    <w:p>
+      <w:pPr>
+        <w:rPr>
+          <w:rFonts w:ascii="Times New Roman" w:hAnsi="Times New Roman" w:cs="Times New Roman"/>
+        </w:rPr>
+      </w:pPr>
+    </w:p>
+    <w:p>
+      <w:pPr>
+        <w:rPr>
+          <w:rFonts w:ascii="Times New Roman" w:hAnsi="Times New Roman" w:cs="Times New Roman"/>
+        </w:rPr>
+      </w:pPr>
+      <w:r>
+        <w:rPr>
+          <w:rFonts w:ascii="Times New Roman" w:hAnsi="Times New Roman" w:cs="Times New Roman"/>
+        </w:rPr>
         <w:t>*device</w:t>
       </w:r>
     </w:p>
     <w:p>
-      <w:r>
+      <w:pPr>
+        <w:rPr>
+          <w:rFonts w:ascii="Times New Roman" w:hAnsi="Times New Roman" w:cs="Times New Roman"/>
+        </w:rPr>
+      </w:pPr>
+      <w:r>
+        <w:rPr>
+          <w:rFonts w:ascii="Times New Roman" w:hAnsi="Times New Roman" w:cs="Times New Roman"/>
+        </w:rPr>
         <w:t>Ibmq_16_melbourne</w:t>
       </w:r>
     </w:p>
-    <w:p/>
-    <w:p/>
-    <w:p>
-      <w:r>
+    <w:p>
+      <w:pPr>
+        <w:rPr>
+          <w:rFonts w:ascii="Times New Roman" w:hAnsi="Times New Roman" w:cs="Times New Roman"/>
+        </w:rPr>
+      </w:pPr>
+    </w:p>
+    <w:p>
+      <w:pPr>
+        <w:rPr>
+          <w:rFonts w:ascii="Times New Roman" w:hAnsi="Times New Roman" w:cs="Times New Roman"/>
+        </w:rPr>
+      </w:pPr>
+    </w:p>
+    <w:p>
+      <w:pPr>
+        <w:rPr>
+          <w:rFonts w:ascii="Times New Roman" w:hAnsi="Times New Roman" w:cs="Times New Roman"/>
+        </w:rPr>
+      </w:pPr>
+    </w:p>
+    <w:p>
+      <w:pPr>
+        <w:rPr>
+          <w:rFonts w:ascii="Times New Roman" w:hAnsi="Times New Roman" w:cs="Times New Roman"/>
+        </w:rPr>
+      </w:pPr>
+      <w:r>
+        <w:rPr>
+          <w:rFonts w:ascii="Times New Roman" w:hAnsi="Times New Roman" w:cs="Times New Roman"/>
+        </w:rPr>
         <w:t>The order in which you set parameters does not matter.</w:t>
       </w:r>
     </w:p>
-    <w:p/>
-    <w:p>
-      <w:r>
+    <w:p>
+      <w:pPr>
+        <w:rPr>
+          <w:rFonts w:ascii="Times New Roman" w:hAnsi="Times New Roman" w:cs="Times New Roman"/>
+        </w:rPr>
+      </w:pPr>
+    </w:p>
+    <w:p>
+      <w:pPr>
+        <w:rPr>
+          <w:rFonts w:ascii="Times New Roman" w:hAnsi="Times New Roman" w:cs="Times New Roman"/>
+        </w:rPr>
+      </w:pPr>
+      <w:r>
+        <w:rPr>
+          <w:rFonts w:ascii="Times New Roman" w:hAnsi="Times New Roman" w:cs="Times New Roman"/>
+        </w:rPr>
         <w:t>Note: if you would like to change a parameter after creatin</w:t>
       </w:r>
       <w:r>
+        <w:rPr>
+          <w:rFonts w:ascii="Times New Roman" w:hAnsi="Times New Roman" w:cs="Times New Roman"/>
+        </w:rPr>
         <w:t>g a Heisenberg object</w:t>
       </w:r>
       <w:r>
+        <w:rPr>
+          <w:rFonts w:ascii="Times New Roman" w:hAnsi="Times New Roman" w:cs="Times New Roman"/>
+        </w:rPr>
         <w:t>, you can change it by simply setting “</w:t>
       </w:r>
-      <w:proofErr w:type="spellStart"/>
-      <w:r>
+      <w:r>
+        <w:rPr>
+          <w:rFonts w:ascii="Times New Roman" w:hAnsi="Times New Roman" w:cs="Times New Roman"/>
+        </w:rPr>
         <w:t>object</w:t>
       </w:r>
       <w:r>
-        <w:t>_</w:t>
-      </w:r>
-      <w:proofErr w:type="gramStart"/>
-      <w:r>
-        <w:t>name.param</w:t>
-      </w:r>
-      <w:proofErr w:type="gramEnd"/>
-      <w:r>
-        <w:t>_name</w:t>
-      </w:r>
-      <w:proofErr w:type="spellEnd"/>
-      <w:r>
-        <w:t xml:space="preserve"> = </w:t>
-      </w:r>
-      <w:proofErr w:type="spellStart"/>
-      <w:r>
-        <w:t>new_value</w:t>
-      </w:r>
-      <w:proofErr w:type="spellEnd"/>
-      <w:r>
-        <w:t>.” An example is shown below:</w:t>
-      </w:r>
-    </w:p>
-    <w:p/>
-    <w:p>
-      <w:r>
-        <w:rPr>
+        <w:rPr>
+          <w:rFonts w:ascii="Times New Roman" w:hAnsi="Times New Roman" w:cs="Times New Roman"/>
+        </w:rPr>
+        <w:t>_name.param_name = new_value.” An example is shown below:</w:t>
+      </w:r>
+    </w:p>
+    <w:p>
+      <w:pPr>
+        <w:rPr>
+          <w:rFonts w:ascii="Times New Roman" w:hAnsi="Times New Roman" w:cs="Times New Roman"/>
+        </w:rPr>
+      </w:pPr>
+    </w:p>
+    <w:p>
+      <w:pPr>
+        <w:rPr>
+          <w:rFonts w:ascii="Times New Roman" w:hAnsi="Times New Roman" w:cs="Times New Roman"/>
+        </w:rPr>
+      </w:pPr>
+      <w:r>
+        <w:rPr>
+          <w:rFonts w:ascii="Times New Roman" w:hAnsi="Times New Roman" w:cs="Times New Roman"/>
           <w:noProof/>
         </w:rPr>
-        <w:lastRenderedPageBreak/>
         <w:drawing>
-          <wp:inline distT="0" distB="0" distL="0" distR="0" wp14:anchorId="524186EE" wp14:editId="661ACE05">
-            <wp:extent cx="2381337" cy="5934075"/>
+          <wp:inline distT="0" distB="0" distL="0" distR="0" wp14:anchorId="524186EE" wp14:editId="76D49DCA">
+            <wp:extent cx="1776360" cy="4426527"/>
             <wp:effectExtent l="0" t="0" r="0" b="0"/>
             <wp:docPr id="5" name="Picture 5"/>
             <wp:cNvGraphicFramePr>
@@ -1506,7 +1979,7 @@
                   <pic:spPr>
                     <a:xfrm>
                       <a:off x="0" y="0"/>
-                      <a:ext cx="2385651" cy="5944825"/>
+                      <a:ext cx="1782663" cy="4442233"/>
                     </a:xfrm>
                     <a:prstGeom prst="rect">
                       <a:avLst/>
@@ -1519,8 +1992,20 @@
         </w:drawing>
       </w:r>
     </w:p>
-    <w:p/>
-    <w:p/>
+    <w:p>
+      <w:pPr>
+        <w:rPr>
+          <w:rFonts w:ascii="Times New Roman" w:hAnsi="Times New Roman" w:cs="Times New Roman"/>
+        </w:rPr>
+      </w:pPr>
+    </w:p>
+    <w:p>
+      <w:pPr>
+        <w:rPr>
+          <w:rFonts w:ascii="Times New Roman" w:hAnsi="Times New Roman" w:cs="Times New Roman"/>
+        </w:rPr>
+      </w:pPr>
+    </w:p>
     <w:p>
       <w:pPr>
         <w:pStyle w:val="Heading3"/>
@@ -1528,49 +2013,66 @@
           <w:ilvl w:val="0"/>
           <w:numId w:val="3"/>
         </w:numPr>
-      </w:pPr>
-      <w:bookmarkStart w:id="4" w:name="_ya8kbdpmv90i" w:colFirst="0" w:colLast="0"/>
-      <w:bookmarkEnd w:id="4"/>
-      <w:r>
+        <w:rPr>
+          <w:rFonts w:ascii="Times New Roman" w:hAnsi="Times New Roman" w:cs="Times New Roman"/>
+        </w:rPr>
+      </w:pPr>
+      <w:bookmarkStart w:id="3" w:name="_ya8kbdpmv90i" w:colFirst="0" w:colLast="0"/>
+      <w:bookmarkEnd w:id="3"/>
+      <w:r>
+        <w:rPr>
+          <w:rFonts w:ascii="Times New Roman" w:hAnsi="Times New Roman" w:cs="Times New Roman"/>
+        </w:rPr>
+        <w:lastRenderedPageBreak/>
         <w:t>The Heisenberg Class and Methods</w:t>
       </w:r>
     </w:p>
     <w:p>
-      <w:r>
-        <w:t xml:space="preserve">The Heisenberg class provides a container for everything </w:t>
-      </w:r>
-      <w:proofErr w:type="gramStart"/>
-      <w:r>
-        <w:t>you’ll</w:t>
-      </w:r>
-      <w:proofErr w:type="gramEnd"/>
-      <w:r>
-        <w:t xml:space="preserve"> need in this software. </w:t>
-      </w:r>
-      <w:r>
-        <w:t xml:space="preserve">The only time a user would not create a Heisenberg object is if they only wanted to use the domain-specific compilers. </w:t>
-      </w:r>
-      <w:proofErr w:type="gramStart"/>
-      <w:r>
-        <w:t>In order for</w:t>
-      </w:r>
-      <w:proofErr w:type="gramEnd"/>
-      <w:r>
-        <w:t xml:space="preserve"> a Heisenberg object to be created, an input file must be passed to it. If you name the input file “input_file.txt”, you do not need to pass any arguments to the Heisenberg class instantiation. </w:t>
-      </w:r>
-      <w:r>
+      <w:pPr>
+        <w:rPr>
+          <w:rFonts w:ascii="Times New Roman" w:hAnsi="Times New Roman" w:cs="Times New Roman"/>
+        </w:rPr>
+      </w:pPr>
+      <w:r>
+        <w:rPr>
+          <w:rFonts w:ascii="Times New Roman" w:hAnsi="Times New Roman" w:cs="Times New Roman"/>
+        </w:rPr>
+        <w:t xml:space="preserve">The Heisenberg class provides a container for everything you’ll need in this software. </w:t>
+      </w:r>
+      <w:r>
+        <w:rPr>
+          <w:rFonts w:ascii="Times New Roman" w:hAnsi="Times New Roman" w:cs="Times New Roman"/>
+        </w:rPr>
+        <w:t xml:space="preserve">The only time a user would not create a Heisenberg object is if they only wanted to use the domain-specific compilers. In order for a Heisenberg object to be created, an input file must be passed to it. If you name the input file “input_file.txt”, you do not need to pass any arguments to the Heisenberg class instantiation. </w:t>
+      </w:r>
+      <w:r>
+        <w:rPr>
+          <w:rFonts w:ascii="Times New Roman" w:hAnsi="Times New Roman" w:cs="Times New Roman"/>
+        </w:rPr>
         <w:t xml:space="preserve">After creating an instance of the </w:t>
       </w:r>
       <w:r>
+        <w:rPr>
+          <w:rFonts w:ascii="Times New Roman" w:hAnsi="Times New Roman" w:cs="Times New Roman"/>
+        </w:rPr>
         <w:t xml:space="preserve">Heisenberg </w:t>
       </w:r>
       <w:r>
+        <w:rPr>
+          <w:rFonts w:ascii="Times New Roman" w:hAnsi="Times New Roman" w:cs="Times New Roman"/>
+        </w:rPr>
         <w:t>class with a specific input file,</w:t>
       </w:r>
       <w:r>
+        <w:rPr>
+          <w:rFonts w:ascii="Times New Roman" w:hAnsi="Times New Roman" w:cs="Times New Roman"/>
+        </w:rPr>
         <w:t xml:space="preserve"> </w:t>
       </w:r>
       <w:r>
+        <w:rPr>
+          <w:rFonts w:ascii="Times New Roman" w:hAnsi="Times New Roman" w:cs="Times New Roman"/>
+        </w:rPr>
         <w:t>you can use any of the following methods:</w:t>
       </w:r>
     </w:p>
@@ -1582,13 +2084,14 @@
           <w:numId w:val="7"/>
         </w:numPr>
         <w:rPr>
-          <w:b/>
-          <w:bCs/>
-        </w:rPr>
-      </w:pPr>
-      <w:proofErr w:type="spellStart"/>
-      <w:r>
-        <w:rPr>
+          <w:rFonts w:ascii="Times New Roman" w:hAnsi="Times New Roman" w:cs="Times New Roman"/>
+          <w:b/>
+          <w:bCs/>
+        </w:rPr>
+      </w:pPr>
+      <w:r>
+        <w:rPr>
+          <w:rFonts w:ascii="Times New Roman" w:hAnsi="Times New Roman" w:cs="Times New Roman"/>
           <w:b/>
           <w:bCs/>
         </w:rPr>
@@ -1596,12 +2099,12 @@
       </w:r>
       <w:r>
         <w:rPr>
+          <w:rFonts w:ascii="Times New Roman" w:hAnsi="Times New Roman" w:cs="Times New Roman"/>
           <w:b/>
           <w:bCs/>
         </w:rPr>
         <w:t>IBM</w:t>
       </w:r>
-      <w:proofErr w:type="spellEnd"/>
     </w:p>
     <w:p>
       <w:pPr>
@@ -1610,53 +2113,38 @@
           <w:ilvl w:val="1"/>
           <w:numId w:val="7"/>
         </w:numPr>
-      </w:pPr>
-      <w:r>
-        <w:lastRenderedPageBreak/>
-        <w:t>If you want to generate or execute circuits on the IBM/</w:t>
-      </w:r>
-      <w:proofErr w:type="spellStart"/>
-      <w:r>
-        <w:t>Qiskit</w:t>
-      </w:r>
-      <w:proofErr w:type="spellEnd"/>
-      <w:r>
-        <w:t xml:space="preserve"> backend, this method needs to be run before any circuit generation or execution can occur. </w:t>
-      </w:r>
-      <w:r>
+        <w:rPr>
+          <w:rFonts w:ascii="Times New Roman" w:hAnsi="Times New Roman" w:cs="Times New Roman"/>
+        </w:rPr>
+      </w:pPr>
+      <w:r>
+        <w:rPr>
+          <w:rFonts w:ascii="Times New Roman" w:hAnsi="Times New Roman" w:cs="Times New Roman"/>
+        </w:rPr>
+        <w:t xml:space="preserve">If you want to generate or execute circuits on the IBM/Qiskit backend, this method needs to be run before any circuit generation or execution can occur. </w:t>
+      </w:r>
+      <w:r>
+        <w:rPr>
+          <w:rFonts w:ascii="Times New Roman" w:hAnsi="Times New Roman" w:cs="Times New Roman"/>
+        </w:rPr>
         <w:t>This connects your IBMQ account to the IBMQ backend, basically starting a session. If you’ve never used the IBMQ system before, you’ll have to call it with an API key found in your profile</w:t>
       </w:r>
       <w:r>
-        <w:t xml:space="preserve"> (example: </w:t>
-      </w:r>
-      <w:proofErr w:type="spellStart"/>
-      <w:r>
-        <w:t>object_name.connect_IBM</w:t>
-      </w:r>
-      <w:proofErr w:type="spellEnd"/>
-      <w:r>
-        <w:t>(</w:t>
-      </w:r>
-      <w:proofErr w:type="spellStart"/>
-      <w:r>
-        <w:t>api_key</w:t>
-      </w:r>
-      <w:proofErr w:type="spellEnd"/>
-      <w:r>
-        <w:t>=”API_KEY_HERE”)</w:t>
-      </w:r>
-      <w:r>
-        <w:t xml:space="preserve">. You only need to call this once within a python session, but </w:t>
-      </w:r>
-      <w:proofErr w:type="gramStart"/>
-      <w:r>
-        <w:t>there’s</w:t>
-      </w:r>
-      <w:proofErr w:type="gramEnd"/>
-      <w:r>
-        <w:t xml:space="preserve"> also no risks besides longer runtime associated with executing this method</w:t>
-      </w:r>
-      <w:r>
+        <w:rPr>
+          <w:rFonts w:ascii="Times New Roman" w:hAnsi="Times New Roman" w:cs="Times New Roman"/>
+        </w:rPr>
+        <w:t xml:space="preserve"> (example: object_name.connect_IBM(api_key=”API_KEY_HERE”)</w:t>
+      </w:r>
+      <w:r>
+        <w:rPr>
+          <w:rFonts w:ascii="Times New Roman" w:hAnsi="Times New Roman" w:cs="Times New Roman"/>
+        </w:rPr>
+        <w:t>. You only need to call this once within a python session, but there’s also no risks besides longer runtime associated with executing this method</w:t>
+      </w:r>
+      <w:r>
+        <w:rPr>
+          <w:rFonts w:ascii="Times New Roman" w:hAnsi="Times New Roman" w:cs="Times New Roman"/>
+        </w:rPr>
         <w:t xml:space="preserve"> more often (such as in a script that is run multiple times).</w:t>
       </w:r>
     </w:p>
@@ -1668,12 +2156,14 @@
           <w:numId w:val="7"/>
         </w:numPr>
         <w:rPr>
-          <w:b/>
-          <w:bCs/>
-        </w:rPr>
-      </w:pPr>
-      <w:r>
-        <w:rPr>
+          <w:rFonts w:ascii="Times New Roman" w:hAnsi="Times New Roman" w:cs="Times New Roman"/>
+          <w:b/>
+          <w:bCs/>
+        </w:rPr>
+      </w:pPr>
+      <w:r>
+        <w:rPr>
+          <w:rFonts w:ascii="Times New Roman" w:hAnsi="Times New Roman" w:cs="Times New Roman"/>
           <w:b/>
           <w:bCs/>
         </w:rPr>
@@ -1687,14 +2177,26 @@
           <w:ilvl w:val="1"/>
           <w:numId w:val="7"/>
         </w:numPr>
-      </w:pPr>
-      <w:r>
+        <w:rPr>
+          <w:rFonts w:ascii="Times New Roman" w:hAnsi="Times New Roman" w:cs="Times New Roman"/>
+        </w:rPr>
+      </w:pPr>
+      <w:r>
+        <w:rPr>
+          <w:rFonts w:ascii="Times New Roman" w:hAnsi="Times New Roman" w:cs="Times New Roman"/>
+        </w:rPr>
         <w:t xml:space="preserve">Prints </w:t>
       </w:r>
       <w:r>
+        <w:rPr>
+          <w:rFonts w:ascii="Times New Roman" w:hAnsi="Times New Roman" w:cs="Times New Roman"/>
+        </w:rPr>
         <w:t xml:space="preserve">the current parameters of the </w:t>
       </w:r>
       <w:r>
+        <w:rPr>
+          <w:rFonts w:ascii="Times New Roman" w:hAnsi="Times New Roman" w:cs="Times New Roman"/>
+        </w:rPr>
         <w:t>Heisenberg object.</w:t>
       </w:r>
     </w:p>
@@ -1706,19 +2208,19 @@
           <w:numId w:val="7"/>
         </w:numPr>
         <w:rPr>
-          <w:b/>
-          <w:bCs/>
-        </w:rPr>
-      </w:pPr>
-      <w:proofErr w:type="spellStart"/>
-      <w:r>
-        <w:rPr>
+          <w:rFonts w:ascii="Times New Roman" w:hAnsi="Times New Roman" w:cs="Times New Roman"/>
+          <w:b/>
+          <w:bCs/>
+        </w:rPr>
+      </w:pPr>
+      <w:r>
+        <w:rPr>
+          <w:rFonts w:ascii="Times New Roman" w:hAnsi="Times New Roman" w:cs="Times New Roman"/>
           <w:b/>
           <w:bCs/>
         </w:rPr>
         <w:t>generate_circuits</w:t>
       </w:r>
-      <w:proofErr w:type="spellEnd"/>
     </w:p>
     <w:p>
       <w:pPr>
@@ -1727,11 +2229,20 @@
           <w:ilvl w:val="1"/>
           <w:numId w:val="7"/>
         </w:numPr>
-      </w:pPr>
-      <w:r>
+        <w:rPr>
+          <w:rFonts w:ascii="Times New Roman" w:hAnsi="Times New Roman" w:cs="Times New Roman"/>
+        </w:rPr>
+      </w:pPr>
+      <w:r>
+        <w:rPr>
+          <w:rFonts w:ascii="Times New Roman" w:hAnsi="Times New Roman" w:cs="Times New Roman"/>
+        </w:rPr>
         <w:t>Generates the quantum circuits to simulate the dynamics of the system described by the input file</w:t>
       </w:r>
       <w:r>
+        <w:rPr>
+          <w:rFonts w:ascii="Times New Roman" w:hAnsi="Times New Roman" w:cs="Times New Roman"/>
+        </w:rPr>
         <w:t xml:space="preserve"> and translates them into the respective circuit objects of your backend of choice.</w:t>
       </w:r>
     </w:p>
@@ -1743,19 +2254,19 @@
           <w:numId w:val="7"/>
         </w:numPr>
         <w:rPr>
-          <w:b/>
-          <w:bCs/>
-        </w:rPr>
-      </w:pPr>
-      <w:proofErr w:type="spellStart"/>
-      <w:r>
-        <w:rPr>
+          <w:rFonts w:ascii="Times New Roman" w:hAnsi="Times New Roman" w:cs="Times New Roman"/>
+          <w:b/>
+          <w:bCs/>
+        </w:rPr>
+      </w:pPr>
+      <w:r>
+        <w:rPr>
+          <w:rFonts w:ascii="Times New Roman" w:hAnsi="Times New Roman" w:cs="Times New Roman"/>
           <w:b/>
           <w:bCs/>
         </w:rPr>
         <w:t>run_circuits</w:t>
       </w:r>
-      <w:proofErr w:type="spellEnd"/>
     </w:p>
     <w:p>
       <w:pPr>
@@ -1764,18 +2275,35 @@
           <w:ilvl w:val="1"/>
           <w:numId w:val="7"/>
         </w:numPr>
-      </w:pPr>
-      <w:r>
+        <w:rPr>
+          <w:rFonts w:ascii="Times New Roman" w:hAnsi="Times New Roman" w:cs="Times New Roman"/>
+        </w:rPr>
+      </w:pPr>
+      <w:r>
+        <w:rPr>
+          <w:rFonts w:ascii="Times New Roman" w:hAnsi="Times New Roman" w:cs="Times New Roman"/>
+        </w:rPr>
         <w:t>Executes the generated quantum circuits on the quantum device specified in the input file and post-processes the results for average magnetization of each spin in the chain.</w:t>
       </w:r>
     </w:p>
     <w:p>
-      <w:bookmarkStart w:id="5" w:name="_kavd316pb10p" w:colFirst="0" w:colLast="0"/>
-      <w:bookmarkStart w:id="6" w:name="_657vj3sroirh" w:colFirst="0" w:colLast="0"/>
+      <w:pPr>
+        <w:rPr>
+          <w:rFonts w:ascii="Times New Roman" w:hAnsi="Times New Roman" w:cs="Times New Roman"/>
+        </w:rPr>
+      </w:pPr>
+      <w:bookmarkStart w:id="4" w:name="_kavd316pb10p" w:colFirst="0" w:colLast="0"/>
+      <w:bookmarkStart w:id="5" w:name="_657vj3sroirh" w:colFirst="0" w:colLast="0"/>
+      <w:bookmarkEnd w:id="4"/>
       <w:bookmarkEnd w:id="5"/>
-      <w:bookmarkEnd w:id="6"/>
-    </w:p>
-    <w:p/>
+    </w:p>
+    <w:p>
+      <w:pPr>
+        <w:rPr>
+          <w:rFonts w:ascii="Times New Roman" w:hAnsi="Times New Roman" w:cs="Times New Roman"/>
+        </w:rPr>
+      </w:pPr>
+    </w:p>
     <w:sectPr>
       <w:pgSz w:w="12240" w:h="15840"/>
       <w:pgMar w:top="1440" w:right="1440" w:bottom="1440" w:left="1440" w:header="720" w:footer="720" w:gutter="0"/>

--- a/docs/MISTIQS User's Guide.docx
+++ b/docs/MISTIQS User's Guide.docx
@@ -113,13 +113,6 @@
     </w:p>
     <w:p>
       <w:pPr>
-        <w:rPr>
-          <w:rFonts w:ascii="Times New Roman" w:hAnsi="Times New Roman" w:cs="Times New Roman"/>
-        </w:rPr>
-      </w:pPr>
-    </w:p>
-    <w:p>
-      <w:pPr>
         <w:numPr>
           <w:ilvl w:val="0"/>
           <w:numId w:val="1"/>
@@ -132,6 +125,47 @@
         <w:rPr>
           <w:rFonts w:ascii="Times New Roman" w:hAnsi="Times New Roman" w:cs="Times New Roman"/>
         </w:rPr>
+        <w:t>Glob</w:t>
+      </w:r>
+    </w:p>
+    <w:p>
+      <w:pPr>
+        <w:numPr>
+          <w:ilvl w:val="1"/>
+          <w:numId w:val="1"/>
+        </w:numPr>
+        <w:rPr>
+          <w:rFonts w:ascii="Times New Roman" w:hAnsi="Times New Roman" w:cs="Times New Roman"/>
+        </w:rPr>
+      </w:pPr>
+      <w:r>
+        <w:rPr>
+          <w:rFonts w:ascii="Times New Roman" w:hAnsi="Times New Roman" w:cs="Times New Roman"/>
+        </w:rPr>
+        <w:t>Glob is used to enable the saving of data from multiple runs without overwriting text files</w:t>
+      </w:r>
+    </w:p>
+    <w:p>
+      <w:pPr>
+        <w:rPr>
+          <w:rFonts w:ascii="Times New Roman" w:hAnsi="Times New Roman" w:cs="Times New Roman"/>
+        </w:rPr>
+      </w:pPr>
+    </w:p>
+    <w:p>
+      <w:pPr>
+        <w:numPr>
+          <w:ilvl w:val="0"/>
+          <w:numId w:val="1"/>
+        </w:numPr>
+        <w:rPr>
+          <w:rFonts w:ascii="Times New Roman" w:hAnsi="Times New Roman" w:cs="Times New Roman"/>
+        </w:rPr>
+      </w:pPr>
+      <w:r>
+        <w:rPr>
+          <w:rFonts w:ascii="Times New Roman" w:hAnsi="Times New Roman" w:cs="Times New Roman"/>
+        </w:rPr>
         <w:t>Matplotlib</w:t>
       </w:r>
     </w:p>
@@ -627,6 +661,7 @@
           <w:b/>
           <w:bCs/>
         </w:rPr>
+        <w:lastRenderedPageBreak/>
         <w:t>custom_time_dep</w:t>
       </w:r>
     </w:p>
@@ -644,7 +679,6 @@
         <w:rPr>
           <w:rFonts w:ascii="Times New Roman" w:hAnsi="Times New Roman" w:cs="Times New Roman"/>
         </w:rPr>
-        <w:lastRenderedPageBreak/>
         <w:t xml:space="preserve">This provides the option to define a custom time dependence function for the external field term (if time dependence is desired). If this is set to “n”, a standard cosine function will be implemented with the frequency chosen by the “freq” parameter (defined next in this documentation). If this is set to “y”, a custom python function named “external func” must be defined in a python file named “time_dependence.py” It should only take in “t” as a parameter. </w:t>
       </w:r>
     </w:p>
@@ -1128,6 +1162,7 @@
         <w:rPr>
           <w:rFonts w:ascii="Times New Roman" w:hAnsi="Times New Roman" w:cs="Times New Roman"/>
         </w:rPr>
+        <w:lastRenderedPageBreak/>
         <w:t>Enter vector as list of numbers (1 or -1) separated by commas with no spaces between (e.g. 1,1,1,-1,-1,-1 for a domain wall with 6 qubits)</w:t>
       </w:r>
     </w:p>
@@ -1145,7 +1180,6 @@
         <w:rPr>
           <w:rFonts w:ascii="Times New Roman" w:hAnsi="Times New Roman" w:cs="Times New Roman"/>
         </w:rPr>
-        <w:lastRenderedPageBreak/>
         <w:t>Default value: 1,1</w:t>
       </w:r>
     </w:p>
@@ -1770,6 +1804,7 @@
         <w:rPr>
           <w:rFonts w:ascii="Times New Roman" w:hAnsi="Times New Roman" w:cs="Times New Roman"/>
         </w:rPr>
+        <w:lastRenderedPageBreak/>
         <w:t>For example: If you’d like to set the number of shots to 2048 and change your IBMQ device to ibmq_16_melbourne, you would type:</w:t>
       </w:r>
     </w:p>
@@ -2244,6 +2279,46 @@
           <w:rFonts w:ascii="Times New Roman" w:hAnsi="Times New Roman" w:cs="Times New Roman"/>
         </w:rPr>
         <w:t xml:space="preserve"> and translates them into the respective circuit objects of your backend of choice.</w:t>
+      </w:r>
+    </w:p>
+    <w:p>
+      <w:pPr>
+        <w:pStyle w:val="ListParagraph"/>
+        <w:numPr>
+          <w:ilvl w:val="0"/>
+          <w:numId w:val="7"/>
+        </w:numPr>
+        <w:rPr>
+          <w:rFonts w:ascii="Times New Roman" w:hAnsi="Times New Roman" w:cs="Times New Roman"/>
+          <w:b/>
+          <w:bCs/>
+        </w:rPr>
+      </w:pPr>
+      <w:r>
+        <w:rPr>
+          <w:rFonts w:ascii="Times New Roman" w:hAnsi="Times New Roman" w:cs="Times New Roman"/>
+          <w:b/>
+          <w:bCs/>
+        </w:rPr>
+        <w:t>return_circuits</w:t>
+      </w:r>
+    </w:p>
+    <w:p>
+      <w:pPr>
+        <w:pStyle w:val="ListParagraph"/>
+        <w:numPr>
+          <w:ilvl w:val="1"/>
+          <w:numId w:val="7"/>
+        </w:numPr>
+        <w:rPr>
+          <w:rFonts w:ascii="Times New Roman" w:hAnsi="Times New Roman" w:cs="Times New Roman"/>
+        </w:rPr>
+      </w:pPr>
+      <w:r>
+        <w:rPr>
+          <w:rFonts w:ascii="Times New Roman" w:hAnsi="Times New Roman" w:cs="Times New Roman"/>
+        </w:rPr>
+        <w:t>This will return any generated quantum circuits in a list.</w:t>
       </w:r>
     </w:p>
     <w:p>
